--- a/ARP.docx
+++ b/ARP.docx
@@ -37,8 +37,6 @@
       <w:r>
         <w:t>протокола в локальной сети с коммутаторами</w:t>
       </w:r>
-      <w:bookmarkStart w:id="0" w:name="_GoBack"/>
-      <w:bookmarkEnd w:id="0"/>
     </w:p>
     <w:tbl>
       <w:tblPr>
@@ -2385,6 +2383,119 @@
       <w:r>
         <w:t>Вывод</w:t>
       </w:r>
+      <w:r>
+        <w:t xml:space="preserve">: При получении кадра от отправителя коммутатор записывает </w:t>
+      </w:r>
+      <w:r>
+        <w:rPr>
+          <w:lang w:val="en-US"/>
+        </w:rPr>
+        <w:t>MAC</w:t>
+      </w:r>
+      <w:r>
+        <w:t>-</w:t>
+      </w:r>
+      <w:r>
+        <w:t xml:space="preserve">адрес отправителя в таблицу </w:t>
+      </w:r>
+      <w:r>
+        <w:rPr>
+          <w:lang w:val="en-US"/>
+        </w:rPr>
+        <w:t>MAC</w:t>
+      </w:r>
+      <w:r>
+        <w:t>-</w:t>
+      </w:r>
+      <w:r>
+        <w:t xml:space="preserve">адресов, сопоставляя адрес порту, на который приходит кадр. Запись в </w:t>
+      </w:r>
+      <w:r>
+        <w:rPr>
+          <w:lang w:val="en-US"/>
+        </w:rPr>
+        <w:t>ARP</w:t>
+      </w:r>
+      <w:r>
+        <w:t>-</w:t>
+      </w:r>
+      <w:r>
+        <w:t xml:space="preserve">таблицу происходит в момент получения </w:t>
+      </w:r>
+      <w:r>
+        <w:rPr>
+          <w:lang w:val="en-US"/>
+        </w:rPr>
+        <w:t>ARP</w:t>
+      </w:r>
+      <w:r>
+        <w:t>-</w:t>
+      </w:r>
+      <w:r>
+        <w:t xml:space="preserve">запроса. Записывается </w:t>
+      </w:r>
+      <w:r>
+        <w:rPr>
+          <w:lang w:val="en-US"/>
+        </w:rPr>
+        <w:t>MAC</w:t>
+      </w:r>
+      <w:r>
+        <w:t>-</w:t>
+      </w:r>
+      <w:r>
+        <w:t xml:space="preserve">адрес отправителя полученного пакета, сопоставленный с </w:t>
+      </w:r>
+      <w:r>
+        <w:rPr>
+          <w:lang w:val="en-US"/>
+        </w:rPr>
+        <w:t>IP</w:t>
+      </w:r>
+      <w:r>
+        <w:t>-</w:t>
+      </w:r>
+      <w:r>
+        <w:t xml:space="preserve">адресом отправителя. Результатом получения </w:t>
+      </w:r>
+      <w:r>
+        <w:rPr>
+          <w:lang w:val="en-US"/>
+        </w:rPr>
+        <w:t>ARP</w:t>
+      </w:r>
+      <w:r>
+        <w:t>-</w:t>
+      </w:r>
+      <w:r>
+        <w:t xml:space="preserve">ответа является заполнение </w:t>
+      </w:r>
+      <w:r>
+        <w:rPr>
+          <w:lang w:val="en-US"/>
+        </w:rPr>
+        <w:t>ARP</w:t>
+      </w:r>
+      <w:r>
+        <w:t>-</w:t>
+      </w:r>
+      <w:r>
+        <w:t xml:space="preserve">таблицы отправителя. </w:t>
+      </w:r>
+      <w:r>
+        <w:rPr>
+          <w:lang w:val="en-US"/>
+        </w:rPr>
+        <w:t>ICMP</w:t>
+      </w:r>
+      <w:r>
+        <w:t>-</w:t>
+      </w:r>
+      <w:r>
+        <w:t>пакет проходит по установленному маршруту.</w:t>
+      </w:r>
+      <w:bookmarkStart w:id="0" w:name="_GoBack"/>
+      <w:bookmarkEnd w:id="0"/>
     </w:p>
     <w:sectPr>
       <w:pgSz w:w="16838" w:h="11906" w:orient="landscape"/>

--- a/ARP.docx
+++ b/ARP.docx
@@ -15,7 +15,10 @@
         <w:rPr>
           <w:lang w:val="en-US"/>
         </w:rPr>
-        <w:t xml:space="preserve">ARP. </w:t>
+        <w:t>ARP</w:t>
+      </w:r>
+      <w:r>
+        <w:t xml:space="preserve">. </w:t>
       </w:r>
       <w:r>
         <w:t>Часть 1</w:t>
@@ -541,7 +544,7 @@
                 <w:lang w:eastAsia="ru-RU"/>
               </w:rPr>
               <w:drawing>
-                <wp:inline distT="0" distB="0" distL="0" distR="0" wp14:anchorId="2C71FD9D" wp14:editId="2BDA1FF9">
+                <wp:inline distT="0" distB="0" distL="0" distR="0" wp14:anchorId="4A2D8998" wp14:editId="50046E60">
                   <wp:extent cx="2581635" cy="285790"/>
                   <wp:effectExtent l="0" t="0" r="0" b="0"/>
                   <wp:docPr id="1" name="Рисунок 1"/>
@@ -625,13 +628,7 @@
               <w:rPr>
                 <w:lang w:val="en-US"/>
               </w:rPr>
-              <w:t>PC3</w:t>
-            </w:r>
-            <w:r>
-              <w:rPr>
-                <w:lang w:val="en-US"/>
-              </w:rPr>
-              <w:t>, PC2, PC1</w:t>
+              <w:t>PC3, PC2, PC1</w:t>
             </w:r>
           </w:p>
         </w:tc>
@@ -687,7 +684,7 @@
                 <w:lang w:eastAsia="ru-RU"/>
               </w:rPr>
               <w:drawing>
-                <wp:inline distT="0" distB="0" distL="0" distR="0" wp14:anchorId="3B092809" wp14:editId="7C4AF7F5">
+                <wp:inline distT="0" distB="0" distL="0" distR="0" wp14:anchorId="550B30C4" wp14:editId="295AAB84">
                   <wp:extent cx="2267266" cy="209579"/>
                   <wp:effectExtent l="0" t="0" r="0" b="0"/>
                   <wp:docPr id="2" name="Рисунок 2"/>
@@ -740,7 +737,7 @@
                 <w:lang w:eastAsia="ru-RU"/>
               </w:rPr>
               <w:drawing>
-                <wp:inline distT="0" distB="0" distL="0" distR="0" wp14:anchorId="218AA166" wp14:editId="5E5E8F8F">
+                <wp:inline distT="0" distB="0" distL="0" distR="0" wp14:anchorId="1672B867" wp14:editId="4A190BE7">
                   <wp:extent cx="2581635" cy="285790"/>
                   <wp:effectExtent l="0" t="0" r="0" b="0"/>
                   <wp:docPr id="3" name="Рисунок 3"/>
@@ -885,7 +882,7 @@
                 <w:lang w:eastAsia="ru-RU"/>
               </w:rPr>
               <w:drawing>
-                <wp:inline distT="0" distB="0" distL="0" distR="0" wp14:anchorId="064E6E6B" wp14:editId="09EEB978">
+                <wp:inline distT="0" distB="0" distL="0" distR="0" wp14:anchorId="3DEA7782" wp14:editId="66F780DA">
                   <wp:extent cx="2267266" cy="209579"/>
                   <wp:effectExtent l="0" t="0" r="0" b="0"/>
                   <wp:docPr id="5" name="Рисунок 5"/>
@@ -938,7 +935,7 @@
                 <w:lang w:eastAsia="ru-RU"/>
               </w:rPr>
               <w:drawing>
-                <wp:inline distT="0" distB="0" distL="0" distR="0" wp14:anchorId="47C82553" wp14:editId="21C42FEB">
+                <wp:inline distT="0" distB="0" distL="0" distR="0" wp14:anchorId="4017281A" wp14:editId="536A3F6A">
                   <wp:extent cx="2991267" cy="638264"/>
                   <wp:effectExtent l="0" t="0" r="0" b="9525"/>
                   <wp:docPr id="4" name="Рисунок 4"/>
@@ -1065,7 +1062,7 @@
                 <w:lang w:eastAsia="ru-RU"/>
               </w:rPr>
               <w:drawing>
-                <wp:inline distT="0" distB="0" distL="0" distR="0" wp14:anchorId="0B45A46B" wp14:editId="55FB119C">
+                <wp:inline distT="0" distB="0" distL="0" distR="0" wp14:anchorId="2E0FBAC6" wp14:editId="2C7CFBAC">
                   <wp:extent cx="2531778" cy="301276"/>
                   <wp:effectExtent l="0" t="0" r="1905" b="3810"/>
                   <wp:docPr id="6" name="Рисунок 6"/>
@@ -1125,7 +1122,7 @@
                 <w:lang w:eastAsia="ru-RU"/>
               </w:rPr>
               <w:drawing>
-                <wp:inline distT="0" distB="0" distL="0" distR="0" wp14:anchorId="5E52E31F" wp14:editId="2CE01665">
+                <wp:inline distT="0" distB="0" distL="0" distR="0" wp14:anchorId="51CFC2BC" wp14:editId="2A6E8A8D">
                   <wp:extent cx="2267266" cy="209579"/>
                   <wp:effectExtent l="0" t="0" r="0" b="0"/>
                   <wp:docPr id="8" name="Рисунок 8"/>
@@ -1178,7 +1175,7 @@
                 <w:lang w:eastAsia="ru-RU"/>
               </w:rPr>
               <w:drawing>
-                <wp:inline distT="0" distB="0" distL="0" distR="0" wp14:anchorId="4BBA6180" wp14:editId="483B47F6">
+                <wp:inline distT="0" distB="0" distL="0" distR="0" wp14:anchorId="6DC61E68" wp14:editId="64897E28">
                   <wp:extent cx="2991267" cy="638264"/>
                   <wp:effectExtent l="0" t="0" r="0" b="9525"/>
                   <wp:docPr id="9" name="Рисунок 9"/>
@@ -1305,7 +1302,7 @@
                 <w:lang w:eastAsia="ru-RU"/>
               </w:rPr>
               <w:drawing>
-                <wp:inline distT="0" distB="0" distL="0" distR="0" wp14:anchorId="79A12351" wp14:editId="35D4D9E1">
+                <wp:inline distT="0" distB="0" distL="0" distR="0" wp14:anchorId="09B9A079" wp14:editId="314DF090">
                   <wp:extent cx="2531778" cy="301276"/>
                   <wp:effectExtent l="0" t="0" r="1905" b="3810"/>
                   <wp:docPr id="10" name="Рисунок 10"/>
@@ -1365,7 +1362,7 @@
                 <w:lang w:eastAsia="ru-RU"/>
               </w:rPr>
               <w:drawing>
-                <wp:inline distT="0" distB="0" distL="0" distR="0" wp14:anchorId="3A21909C" wp14:editId="34B579A7">
+                <wp:inline distT="0" distB="0" distL="0" distR="0" wp14:anchorId="16129D68" wp14:editId="632D5122">
                   <wp:extent cx="2267266" cy="209579"/>
                   <wp:effectExtent l="0" t="0" r="0" b="0"/>
                   <wp:docPr id="15" name="Рисунок 15"/>
@@ -1418,7 +1415,7 @@
                 <w:lang w:eastAsia="ru-RU"/>
               </w:rPr>
               <w:drawing>
-                <wp:inline distT="0" distB="0" distL="0" distR="0" wp14:anchorId="19D5CA8A" wp14:editId="39C7CEA0">
+                <wp:inline distT="0" distB="0" distL="0" distR="0" wp14:anchorId="5C8E6196" wp14:editId="5D42A855">
                   <wp:extent cx="2991267" cy="638264"/>
                   <wp:effectExtent l="0" t="0" r="0" b="9525"/>
                   <wp:docPr id="20" name="Рисунок 20"/>
@@ -1545,7 +1542,7 @@
                 <w:lang w:eastAsia="ru-RU"/>
               </w:rPr>
               <w:drawing>
-                <wp:inline distT="0" distB="0" distL="0" distR="0" wp14:anchorId="79A12351" wp14:editId="35D4D9E1">
+                <wp:inline distT="0" distB="0" distL="0" distR="0" wp14:anchorId="6140B3D9" wp14:editId="0A40660D">
                   <wp:extent cx="2531778" cy="301276"/>
                   <wp:effectExtent l="0" t="0" r="1905" b="3810"/>
                   <wp:docPr id="11" name="Рисунок 11"/>
@@ -1605,7 +1602,7 @@
                 <w:lang w:eastAsia="ru-RU"/>
               </w:rPr>
               <w:drawing>
-                <wp:inline distT="0" distB="0" distL="0" distR="0" wp14:anchorId="3A21909C" wp14:editId="34B579A7">
+                <wp:inline distT="0" distB="0" distL="0" distR="0" wp14:anchorId="6397A882" wp14:editId="4C286E60">
                   <wp:extent cx="2267266" cy="209579"/>
                   <wp:effectExtent l="0" t="0" r="0" b="0"/>
                   <wp:docPr id="16" name="Рисунок 16"/>
@@ -1658,7 +1655,7 @@
                 <w:lang w:eastAsia="ru-RU"/>
               </w:rPr>
               <w:drawing>
-                <wp:inline distT="0" distB="0" distL="0" distR="0" wp14:anchorId="19D5CA8A" wp14:editId="39C7CEA0">
+                <wp:inline distT="0" distB="0" distL="0" distR="0" wp14:anchorId="461F28F9" wp14:editId="3473B8F7">
                   <wp:extent cx="2991267" cy="638264"/>
                   <wp:effectExtent l="0" t="0" r="0" b="9525"/>
                   <wp:docPr id="21" name="Рисунок 21"/>
@@ -1785,7 +1782,7 @@
                 <w:lang w:eastAsia="ru-RU"/>
               </w:rPr>
               <w:drawing>
-                <wp:inline distT="0" distB="0" distL="0" distR="0" wp14:anchorId="79A12351" wp14:editId="35D4D9E1">
+                <wp:inline distT="0" distB="0" distL="0" distR="0" wp14:anchorId="568BB3C5" wp14:editId="487C76D1">
                   <wp:extent cx="2531778" cy="301276"/>
                   <wp:effectExtent l="0" t="0" r="1905" b="3810"/>
                   <wp:docPr id="12" name="Рисунок 12"/>
@@ -1845,7 +1842,7 @@
                 <w:lang w:eastAsia="ru-RU"/>
               </w:rPr>
               <w:drawing>
-                <wp:inline distT="0" distB="0" distL="0" distR="0" wp14:anchorId="3A21909C" wp14:editId="34B579A7">
+                <wp:inline distT="0" distB="0" distL="0" distR="0" wp14:anchorId="69E6F921" wp14:editId="5CF05295">
                   <wp:extent cx="2267266" cy="209579"/>
                   <wp:effectExtent l="0" t="0" r="0" b="0"/>
                   <wp:docPr id="17" name="Рисунок 17"/>
@@ -1898,7 +1895,7 @@
                 <w:lang w:eastAsia="ru-RU"/>
               </w:rPr>
               <w:drawing>
-                <wp:inline distT="0" distB="0" distL="0" distR="0" wp14:anchorId="19D5CA8A" wp14:editId="39C7CEA0">
+                <wp:inline distT="0" distB="0" distL="0" distR="0" wp14:anchorId="0A9D180A" wp14:editId="47AFFF6A">
                   <wp:extent cx="2991267" cy="638264"/>
                   <wp:effectExtent l="0" t="0" r="0" b="9525"/>
                   <wp:docPr id="22" name="Рисунок 22"/>
@@ -1951,7 +1948,6 @@
               <w:rPr>
                 <w:lang w:val="en-US"/>
               </w:rPr>
-              <w:lastRenderedPageBreak/>
               <w:t>10</w:t>
             </w:r>
           </w:p>
@@ -2016,7 +2012,7 @@
                 <w:lang w:eastAsia="ru-RU"/>
               </w:rPr>
               <w:drawing>
-                <wp:inline distT="0" distB="0" distL="0" distR="0" wp14:anchorId="79A12351" wp14:editId="35D4D9E1">
+                <wp:inline distT="0" distB="0" distL="0" distR="0" wp14:anchorId="45E65FCC" wp14:editId="31F5EA3B">
                   <wp:extent cx="2531778" cy="301276"/>
                   <wp:effectExtent l="0" t="0" r="1905" b="3810"/>
                   <wp:docPr id="13" name="Рисунок 13"/>
@@ -2071,7 +2067,7 @@
                 <w:lang w:eastAsia="ru-RU"/>
               </w:rPr>
               <w:drawing>
-                <wp:inline distT="0" distB="0" distL="0" distR="0" wp14:anchorId="3A21909C" wp14:editId="34B579A7">
+                <wp:inline distT="0" distB="0" distL="0" distR="0" wp14:anchorId="42279A19" wp14:editId="044F818F">
                   <wp:extent cx="2267266" cy="209579"/>
                   <wp:effectExtent l="0" t="0" r="0" b="0"/>
                   <wp:docPr id="18" name="Рисунок 18"/>
@@ -2119,7 +2115,7 @@
                 <w:lang w:eastAsia="ru-RU"/>
               </w:rPr>
               <w:drawing>
-                <wp:inline distT="0" distB="0" distL="0" distR="0" wp14:anchorId="19D5CA8A" wp14:editId="39C7CEA0">
+                <wp:inline distT="0" distB="0" distL="0" distR="0" wp14:anchorId="792A0192" wp14:editId="5B8B27D6">
                   <wp:extent cx="2991267" cy="638264"/>
                   <wp:effectExtent l="0" t="0" r="0" b="9525"/>
                   <wp:docPr id="23" name="Рисунок 23"/>
@@ -2236,7 +2232,7 @@
                 <w:lang w:eastAsia="ru-RU"/>
               </w:rPr>
               <w:drawing>
-                <wp:inline distT="0" distB="0" distL="0" distR="0" wp14:anchorId="79A12351" wp14:editId="35D4D9E1">
+                <wp:inline distT="0" distB="0" distL="0" distR="0" wp14:anchorId="048428DE" wp14:editId="5D20843E">
                   <wp:extent cx="2531778" cy="301276"/>
                   <wp:effectExtent l="0" t="0" r="1905" b="3810"/>
                   <wp:docPr id="14" name="Рисунок 14"/>
@@ -2291,7 +2287,7 @@
                 <w:lang w:eastAsia="ru-RU"/>
               </w:rPr>
               <w:drawing>
-                <wp:inline distT="0" distB="0" distL="0" distR="0" wp14:anchorId="3A21909C" wp14:editId="34B579A7">
+                <wp:inline distT="0" distB="0" distL="0" distR="0" wp14:anchorId="437E362F" wp14:editId="5BF185FC">
                   <wp:extent cx="2267266" cy="209579"/>
                   <wp:effectExtent l="0" t="0" r="0" b="0"/>
                   <wp:docPr id="19" name="Рисунок 19"/>
@@ -2339,7 +2335,7 @@
                 <w:lang w:eastAsia="ru-RU"/>
               </w:rPr>
               <w:drawing>
-                <wp:inline distT="0" distB="0" distL="0" distR="0" wp14:anchorId="19D5CA8A" wp14:editId="39C7CEA0">
+                <wp:inline distT="0" distB="0" distL="0" distR="0" wp14:anchorId="5BADF760" wp14:editId="3BF80E1E">
                   <wp:extent cx="2991267" cy="638264"/>
                   <wp:effectExtent l="0" t="0" r="0" b="9525"/>
                   <wp:docPr id="24" name="Рисунок 24"/>
@@ -2494,8 +2490,3172 @@
       <w:r>
         <w:t>пакет проходит по установленному маршруту.</w:t>
       </w:r>
-      <w:bookmarkStart w:id="0" w:name="_GoBack"/>
-      <w:bookmarkEnd w:id="0"/>
+    </w:p>
+    <w:p>
+      <w:r>
+        <w:t xml:space="preserve">Изучение протокола </w:t>
+      </w:r>
+      <w:r>
+        <w:rPr>
+          <w:lang w:val="en-US"/>
+        </w:rPr>
+        <w:t xml:space="preserve">ARP. </w:t>
+      </w:r>
+      <w:r>
+        <w:t>Часть 2</w:t>
+      </w:r>
+    </w:p>
+    <w:tbl>
+      <w:tblPr>
+        <w:tblStyle w:val="a3"/>
+        <w:tblW w:w="15479" w:type="dxa"/>
+        <w:tblInd w:w="-572" w:type="dxa"/>
+        <w:tblLayout w:type="fixed"/>
+        <w:tblLook w:val="04A0" w:firstRow="1" w:lastRow="0" w:firstColumn="1" w:lastColumn="0" w:noHBand="0" w:noVBand="1"/>
+      </w:tblPr>
+      <w:tblGrid>
+        <w:gridCol w:w="598"/>
+        <w:gridCol w:w="919"/>
+        <w:gridCol w:w="919"/>
+        <w:gridCol w:w="838"/>
+        <w:gridCol w:w="3530"/>
+        <w:gridCol w:w="4253"/>
+        <w:gridCol w:w="4422"/>
+      </w:tblGrid>
+      <w:tr>
+        <w:tc>
+          <w:tcPr>
+            <w:tcW w:w="598" w:type="dxa"/>
+          </w:tcPr>
+          <w:p>
+            <w:r>
+              <w:t>№ соб.</w:t>
+            </w:r>
+          </w:p>
+        </w:tc>
+        <w:tc>
+          <w:tcPr>
+            <w:tcW w:w="919" w:type="dxa"/>
+          </w:tcPr>
+          <w:p>
+            <w:proofErr w:type="spellStart"/>
+            <w:r>
+              <w:t>Отпр</w:t>
+            </w:r>
+            <w:proofErr w:type="spellEnd"/>
+            <w:r>
+              <w:t>.</w:t>
+            </w:r>
+          </w:p>
+        </w:tc>
+        <w:tc>
+          <w:tcPr>
+            <w:tcW w:w="919" w:type="dxa"/>
+          </w:tcPr>
+          <w:p>
+            <w:proofErr w:type="spellStart"/>
+            <w:r>
+              <w:t>Получ</w:t>
+            </w:r>
+            <w:proofErr w:type="spellEnd"/>
+            <w:r>
+              <w:t>.</w:t>
+            </w:r>
+          </w:p>
+        </w:tc>
+        <w:tc>
+          <w:tcPr>
+            <w:tcW w:w="838" w:type="dxa"/>
+          </w:tcPr>
+          <w:p>
+            <w:r>
+              <w:t>Тип пакета</w:t>
+            </w:r>
+          </w:p>
+        </w:tc>
+        <w:tc>
+          <w:tcPr>
+            <w:tcW w:w="3530" w:type="dxa"/>
+          </w:tcPr>
+          <w:p>
+            <w:pPr>
+              <w:rPr>
+                <w:lang w:val="en-US"/>
+              </w:rPr>
+            </w:pPr>
+            <w:r>
+              <w:rPr>
+                <w:lang w:val="en-US"/>
+              </w:rPr>
+              <w:t>ARP PC0</w:t>
+            </w:r>
+          </w:p>
+        </w:tc>
+        <w:tc>
+          <w:tcPr>
+            <w:tcW w:w="4253" w:type="dxa"/>
+          </w:tcPr>
+          <w:p>
+            <w:pPr>
+              <w:rPr>
+                <w:lang w:val="en-US"/>
+              </w:rPr>
+            </w:pPr>
+            <w:r>
+              <w:rPr>
+                <w:lang w:val="en-US"/>
+              </w:rPr>
+              <w:t>Mac-</w:t>
+            </w:r>
+            <w:r>
+              <w:t xml:space="preserve">таблица </w:t>
+            </w:r>
+            <w:r>
+              <w:rPr>
+                <w:lang w:val="en-US"/>
+              </w:rPr>
+              <w:t>Switch0</w:t>
+            </w:r>
+          </w:p>
+        </w:tc>
+        <w:tc>
+          <w:tcPr>
+            <w:tcW w:w="4422" w:type="dxa"/>
+          </w:tcPr>
+          <w:p>
+            <w:pPr>
+              <w:rPr>
+                <w:lang w:val="en-US"/>
+              </w:rPr>
+            </w:pPr>
+            <w:r>
+              <w:rPr>
+                <w:lang w:val="en-US"/>
+              </w:rPr>
+              <w:t>Mac-</w:t>
+            </w:r>
+            <w:r>
+              <w:t xml:space="preserve">таблица </w:t>
+            </w:r>
+            <w:r>
+              <w:rPr>
+                <w:lang w:val="en-US"/>
+              </w:rPr>
+              <w:t>Switch1</w:t>
+            </w:r>
+          </w:p>
+        </w:tc>
+      </w:tr>
+      <w:tr>
+        <w:tc>
+          <w:tcPr>
+            <w:tcW w:w="598" w:type="dxa"/>
+          </w:tcPr>
+          <w:p>
+            <w:pPr>
+              <w:rPr>
+                <w:lang w:val="en-US"/>
+              </w:rPr>
+            </w:pPr>
+            <w:r>
+              <w:rPr>
+                <w:lang w:val="en-US"/>
+              </w:rPr>
+              <w:t>1</w:t>
+            </w:r>
+          </w:p>
+        </w:tc>
+        <w:tc>
+          <w:tcPr>
+            <w:tcW w:w="919" w:type="dxa"/>
+          </w:tcPr>
+          <w:p>
+            <w:pPr>
+              <w:rPr>
+                <w:lang w:val="en-US"/>
+              </w:rPr>
+            </w:pPr>
+            <w:r>
+              <w:rPr>
+                <w:lang w:val="en-US"/>
+              </w:rPr>
+              <w:t>-</w:t>
+            </w:r>
+          </w:p>
+        </w:tc>
+        <w:tc>
+          <w:tcPr>
+            <w:tcW w:w="919" w:type="dxa"/>
+          </w:tcPr>
+          <w:p>
+            <w:pPr>
+              <w:rPr>
+                <w:lang w:val="en-US"/>
+              </w:rPr>
+            </w:pPr>
+            <w:r>
+              <w:rPr>
+                <w:lang w:val="en-US"/>
+              </w:rPr>
+              <w:t>PC0</w:t>
+            </w:r>
+          </w:p>
+        </w:tc>
+        <w:tc>
+          <w:tcPr>
+            <w:tcW w:w="838" w:type="dxa"/>
+          </w:tcPr>
+          <w:p>
+            <w:pPr>
+              <w:rPr>
+                <w:lang w:val="en-US"/>
+              </w:rPr>
+            </w:pPr>
+            <w:r>
+              <w:rPr>
+                <w:lang w:val="en-US"/>
+              </w:rPr>
+              <w:t>ICMP</w:t>
+            </w:r>
+            <w:r>
+              <w:t xml:space="preserve">, </w:t>
+            </w:r>
+            <w:r>
+              <w:rPr>
+                <w:lang w:val="en-US"/>
+              </w:rPr>
+              <w:t>ARP</w:t>
+            </w:r>
+          </w:p>
+        </w:tc>
+        <w:tc>
+          <w:tcPr>
+            <w:tcW w:w="3530" w:type="dxa"/>
+          </w:tcPr>
+          <w:p>
+            <w:pPr>
+              <w:rPr>
+                <w:lang w:val="en-US"/>
+              </w:rPr>
+            </w:pPr>
+            <w:r>
+              <w:rPr>
+                <w:lang w:val="en-US"/>
+              </w:rPr>
+              <w:t>-</w:t>
+            </w:r>
+          </w:p>
+        </w:tc>
+        <w:tc>
+          <w:tcPr>
+            <w:tcW w:w="4253" w:type="dxa"/>
+          </w:tcPr>
+          <w:p>
+            <w:pPr>
+              <w:rPr>
+                <w:lang w:val="en-US"/>
+              </w:rPr>
+            </w:pPr>
+            <w:r>
+              <w:rPr>
+                <w:lang w:val="en-US"/>
+              </w:rPr>
+              <w:drawing>
+                <wp:inline distT="0" distB="0" distL="0" distR="0" wp14:anchorId="0D2C19D1" wp14:editId="6FE70F16">
+                  <wp:extent cx="2076740" cy="209579"/>
+                  <wp:effectExtent l="0" t="0" r="0" b="0"/>
+                  <wp:docPr id="48" name="Рисунок 48"/>
+                  <wp:cNvGraphicFramePr>
+                    <a:graphicFrameLocks xmlns:a="http://schemas.openxmlformats.org/drawingml/2006/main" noChangeAspect="1"/>
+                  </wp:cNvGraphicFramePr>
+                  <a:graphic xmlns:a="http://schemas.openxmlformats.org/drawingml/2006/main">
+                    <a:graphicData uri="http://schemas.openxmlformats.org/drawingml/2006/picture">
+                      <pic:pic xmlns:pic="http://schemas.openxmlformats.org/drawingml/2006/picture">
+                        <pic:nvPicPr>
+                          <pic:cNvPr id="1" name=""/>
+                          <pic:cNvPicPr/>
+                        </pic:nvPicPr>
+                        <pic:blipFill>
+                          <a:blip r:embed="rId8"/>
+                          <a:stretch>
+                            <a:fillRect/>
+                          </a:stretch>
+                        </pic:blipFill>
+                        <pic:spPr>
+                          <a:xfrm>
+                            <a:off x="0" y="0"/>
+                            <a:ext cx="2076740" cy="209579"/>
+                          </a:xfrm>
+                          <a:prstGeom prst="rect">
+                            <a:avLst/>
+                          </a:prstGeom>
+                        </pic:spPr>
+                      </pic:pic>
+                    </a:graphicData>
+                  </a:graphic>
+                </wp:inline>
+              </w:drawing>
+            </w:r>
+          </w:p>
+        </w:tc>
+        <w:tc>
+          <w:tcPr>
+            <w:tcW w:w="4422" w:type="dxa"/>
+          </w:tcPr>
+          <w:p>
+            <w:pPr>
+              <w:rPr>
+                <w:lang w:val="en-US"/>
+              </w:rPr>
+            </w:pPr>
+            <w:r>
+              <w:rPr>
+                <w:lang w:val="en-US"/>
+              </w:rPr>
+              <w:drawing>
+                <wp:inline distT="0" distB="0" distL="0" distR="0" wp14:anchorId="15E24363" wp14:editId="243FE157">
+                  <wp:extent cx="2105319" cy="228632"/>
+                  <wp:effectExtent l="0" t="0" r="0" b="0"/>
+                  <wp:docPr id="47" name="Рисунок 47"/>
+                  <wp:cNvGraphicFramePr>
+                    <a:graphicFrameLocks xmlns:a="http://schemas.openxmlformats.org/drawingml/2006/main" noChangeAspect="1"/>
+                  </wp:cNvGraphicFramePr>
+                  <a:graphic xmlns:a="http://schemas.openxmlformats.org/drawingml/2006/main">
+                    <a:graphicData uri="http://schemas.openxmlformats.org/drawingml/2006/picture">
+                      <pic:pic xmlns:pic="http://schemas.openxmlformats.org/drawingml/2006/picture">
+                        <pic:nvPicPr>
+                          <pic:cNvPr id="1" name=""/>
+                          <pic:cNvPicPr/>
+                        </pic:nvPicPr>
+                        <pic:blipFill>
+                          <a:blip r:embed="rId9"/>
+                          <a:stretch>
+                            <a:fillRect/>
+                          </a:stretch>
+                        </pic:blipFill>
+                        <pic:spPr>
+                          <a:xfrm>
+                            <a:off x="0" y="0"/>
+                            <a:ext cx="2105319" cy="228632"/>
+                          </a:xfrm>
+                          <a:prstGeom prst="rect">
+                            <a:avLst/>
+                          </a:prstGeom>
+                        </pic:spPr>
+                      </pic:pic>
+                    </a:graphicData>
+                  </a:graphic>
+                </wp:inline>
+              </w:drawing>
+            </w:r>
+          </w:p>
+        </w:tc>
+      </w:tr>
+      <w:tr>
+        <w:tc>
+          <w:tcPr>
+            <w:tcW w:w="598" w:type="dxa"/>
+          </w:tcPr>
+          <w:p>
+            <w:pPr>
+              <w:rPr>
+                <w:lang w:val="en-US"/>
+              </w:rPr>
+            </w:pPr>
+            <w:r>
+              <w:rPr>
+                <w:lang w:val="en-US"/>
+              </w:rPr>
+              <w:t>2</w:t>
+            </w:r>
+          </w:p>
+        </w:tc>
+        <w:tc>
+          <w:tcPr>
+            <w:tcW w:w="919" w:type="dxa"/>
+          </w:tcPr>
+          <w:p>
+            <w:pPr>
+              <w:rPr>
+                <w:lang w:val="en-US"/>
+              </w:rPr>
+            </w:pPr>
+            <w:r>
+              <w:rPr>
+                <w:lang w:val="en-US"/>
+              </w:rPr>
+              <w:t>PC0</w:t>
+            </w:r>
+          </w:p>
+        </w:tc>
+        <w:tc>
+          <w:tcPr>
+            <w:tcW w:w="919" w:type="dxa"/>
+          </w:tcPr>
+          <w:p>
+            <w:pPr>
+              <w:rPr>
+                <w:lang w:val="en-US"/>
+              </w:rPr>
+            </w:pPr>
+            <w:r>
+              <w:rPr>
+                <w:lang w:val="en-US"/>
+              </w:rPr>
+              <w:t>Switch0</w:t>
+            </w:r>
+          </w:p>
+        </w:tc>
+        <w:tc>
+          <w:tcPr>
+            <w:tcW w:w="838" w:type="dxa"/>
+          </w:tcPr>
+          <w:p>
+            <w:pPr>
+              <w:rPr>
+                <w:lang w:val="en-US"/>
+              </w:rPr>
+            </w:pPr>
+            <w:r>
+              <w:rPr>
+                <w:lang w:val="en-US"/>
+              </w:rPr>
+              <w:t>ARP</w:t>
+            </w:r>
+          </w:p>
+        </w:tc>
+        <w:tc>
+          <w:tcPr>
+            <w:tcW w:w="3530" w:type="dxa"/>
+          </w:tcPr>
+          <w:p>
+            <w:pPr>
+              <w:rPr>
+                <w:lang w:val="en-US"/>
+              </w:rPr>
+            </w:pPr>
+            <w:r>
+              <w:rPr>
+                <w:lang w:val="en-US"/>
+              </w:rPr>
+              <w:t>-</w:t>
+            </w:r>
+          </w:p>
+        </w:tc>
+        <w:tc>
+          <w:tcPr>
+            <w:tcW w:w="4253" w:type="dxa"/>
+          </w:tcPr>
+          <w:p>
+            <w:pPr>
+              <w:rPr>
+                <w:lang w:val="en-US"/>
+              </w:rPr>
+            </w:pPr>
+            <w:r>
+              <w:rPr>
+                <w:lang w:val="en-US"/>
+              </w:rPr>
+              <w:drawing>
+                <wp:inline distT="0" distB="0" distL="0" distR="0" wp14:anchorId="19F21A62" wp14:editId="0819C523">
+                  <wp:extent cx="2210108" cy="476316"/>
+                  <wp:effectExtent l="0" t="0" r="0" b="0"/>
+                  <wp:docPr id="49" name="Рисунок 49"/>
+                  <wp:cNvGraphicFramePr>
+                    <a:graphicFrameLocks xmlns:a="http://schemas.openxmlformats.org/drawingml/2006/main" noChangeAspect="1"/>
+                  </wp:cNvGraphicFramePr>
+                  <a:graphic xmlns:a="http://schemas.openxmlformats.org/drawingml/2006/main">
+                    <a:graphicData uri="http://schemas.openxmlformats.org/drawingml/2006/picture">
+                      <pic:pic xmlns:pic="http://schemas.openxmlformats.org/drawingml/2006/picture">
+                        <pic:nvPicPr>
+                          <pic:cNvPr id="1" name=""/>
+                          <pic:cNvPicPr/>
+                        </pic:nvPicPr>
+                        <pic:blipFill>
+                          <a:blip r:embed="rId10"/>
+                          <a:stretch>
+                            <a:fillRect/>
+                          </a:stretch>
+                        </pic:blipFill>
+                        <pic:spPr>
+                          <a:xfrm>
+                            <a:off x="0" y="0"/>
+                            <a:ext cx="2210108" cy="476316"/>
+                          </a:xfrm>
+                          <a:prstGeom prst="rect">
+                            <a:avLst/>
+                          </a:prstGeom>
+                        </pic:spPr>
+                      </pic:pic>
+                    </a:graphicData>
+                  </a:graphic>
+                </wp:inline>
+              </w:drawing>
+            </w:r>
+          </w:p>
+        </w:tc>
+        <w:tc>
+          <w:tcPr>
+            <w:tcW w:w="4422" w:type="dxa"/>
+          </w:tcPr>
+          <w:p>
+            <w:pPr>
+              <w:rPr>
+                <w:lang w:val="en-US"/>
+              </w:rPr>
+            </w:pPr>
+            <w:r>
+              <w:rPr>
+                <w:lang w:val="en-US"/>
+              </w:rPr>
+              <w:drawing>
+                <wp:inline distT="0" distB="0" distL="0" distR="0" wp14:anchorId="0DC10373" wp14:editId="40AE1889">
+                  <wp:extent cx="2105319" cy="228632"/>
+                  <wp:effectExtent l="0" t="0" r="0" b="0"/>
+                  <wp:docPr id="50" name="Рисунок 50"/>
+                  <wp:cNvGraphicFramePr>
+                    <a:graphicFrameLocks xmlns:a="http://schemas.openxmlformats.org/drawingml/2006/main" noChangeAspect="1"/>
+                  </wp:cNvGraphicFramePr>
+                  <a:graphic xmlns:a="http://schemas.openxmlformats.org/drawingml/2006/main">
+                    <a:graphicData uri="http://schemas.openxmlformats.org/drawingml/2006/picture">
+                      <pic:pic xmlns:pic="http://schemas.openxmlformats.org/drawingml/2006/picture">
+                        <pic:nvPicPr>
+                          <pic:cNvPr id="1" name=""/>
+                          <pic:cNvPicPr/>
+                        </pic:nvPicPr>
+                        <pic:blipFill>
+                          <a:blip r:embed="rId9"/>
+                          <a:stretch>
+                            <a:fillRect/>
+                          </a:stretch>
+                        </pic:blipFill>
+                        <pic:spPr>
+                          <a:xfrm>
+                            <a:off x="0" y="0"/>
+                            <a:ext cx="2105319" cy="228632"/>
+                          </a:xfrm>
+                          <a:prstGeom prst="rect">
+                            <a:avLst/>
+                          </a:prstGeom>
+                        </pic:spPr>
+                      </pic:pic>
+                    </a:graphicData>
+                  </a:graphic>
+                </wp:inline>
+              </w:drawing>
+            </w:r>
+          </w:p>
+        </w:tc>
+      </w:tr>
+      <w:tr>
+        <w:tc>
+          <w:tcPr>
+            <w:tcW w:w="598" w:type="dxa"/>
+          </w:tcPr>
+          <w:p>
+            <w:pPr>
+              <w:rPr>
+                <w:lang w:val="en-US"/>
+              </w:rPr>
+            </w:pPr>
+            <w:r>
+              <w:rPr>
+                <w:lang w:val="en-US"/>
+              </w:rPr>
+              <w:t>3</w:t>
+            </w:r>
+          </w:p>
+        </w:tc>
+        <w:tc>
+          <w:tcPr>
+            <w:tcW w:w="919" w:type="dxa"/>
+          </w:tcPr>
+          <w:p>
+            <w:pPr>
+              <w:rPr>
+                <w:lang w:val="en-US"/>
+              </w:rPr>
+            </w:pPr>
+            <w:r>
+              <w:rPr>
+                <w:lang w:val="en-US"/>
+              </w:rPr>
+              <w:t>Switch0</w:t>
+            </w:r>
+          </w:p>
+        </w:tc>
+        <w:tc>
+          <w:tcPr>
+            <w:tcW w:w="919" w:type="dxa"/>
+          </w:tcPr>
+          <w:p>
+            <w:pPr>
+              <w:rPr>
+                <w:lang w:val="en-US"/>
+              </w:rPr>
+            </w:pPr>
+            <w:r>
+              <w:rPr>
+                <w:lang w:val="en-US"/>
+              </w:rPr>
+              <w:t>PC3, PC2, PC1</w:t>
+            </w:r>
+            <w:r>
+              <w:rPr>
+                <w:lang w:val="en-US"/>
+              </w:rPr>
+              <w:t>, Switch1</w:t>
+            </w:r>
+          </w:p>
+        </w:tc>
+        <w:tc>
+          <w:tcPr>
+            <w:tcW w:w="838" w:type="dxa"/>
+          </w:tcPr>
+          <w:p>
+            <w:pPr>
+              <w:rPr>
+                <w:lang w:val="en-US"/>
+              </w:rPr>
+            </w:pPr>
+            <w:r>
+              <w:rPr>
+                <w:lang w:val="en-US"/>
+              </w:rPr>
+              <w:t>ARP</w:t>
+            </w:r>
+          </w:p>
+        </w:tc>
+        <w:tc>
+          <w:tcPr>
+            <w:tcW w:w="3530" w:type="dxa"/>
+          </w:tcPr>
+          <w:p>
+            <w:pPr>
+              <w:rPr>
+                <w:lang w:val="en-US"/>
+              </w:rPr>
+            </w:pPr>
+            <w:r>
+              <w:rPr>
+                <w:lang w:val="en-US"/>
+              </w:rPr>
+              <w:t>-</w:t>
+            </w:r>
+          </w:p>
+        </w:tc>
+        <w:tc>
+          <w:tcPr>
+            <w:tcW w:w="4253" w:type="dxa"/>
+          </w:tcPr>
+          <w:p>
+            <w:pPr>
+              <w:rPr>
+                <w:lang w:val="en-US"/>
+              </w:rPr>
+            </w:pPr>
+            <w:r>
+              <w:rPr>
+                <w:lang w:val="en-US"/>
+              </w:rPr>
+              <w:drawing>
+                <wp:inline distT="0" distB="0" distL="0" distR="0" wp14:anchorId="11191B2B" wp14:editId="0B340842">
+                  <wp:extent cx="2210108" cy="476316"/>
+                  <wp:effectExtent l="0" t="0" r="0" b="0"/>
+                  <wp:docPr id="53" name="Рисунок 53"/>
+                  <wp:cNvGraphicFramePr>
+                    <a:graphicFrameLocks xmlns:a="http://schemas.openxmlformats.org/drawingml/2006/main" noChangeAspect="1"/>
+                  </wp:cNvGraphicFramePr>
+                  <a:graphic xmlns:a="http://schemas.openxmlformats.org/drawingml/2006/main">
+                    <a:graphicData uri="http://schemas.openxmlformats.org/drawingml/2006/picture">
+                      <pic:pic xmlns:pic="http://schemas.openxmlformats.org/drawingml/2006/picture">
+                        <pic:nvPicPr>
+                          <pic:cNvPr id="1" name=""/>
+                          <pic:cNvPicPr/>
+                        </pic:nvPicPr>
+                        <pic:blipFill>
+                          <a:blip r:embed="rId10"/>
+                          <a:stretch>
+                            <a:fillRect/>
+                          </a:stretch>
+                        </pic:blipFill>
+                        <pic:spPr>
+                          <a:xfrm>
+                            <a:off x="0" y="0"/>
+                            <a:ext cx="2210108" cy="476316"/>
+                          </a:xfrm>
+                          <a:prstGeom prst="rect">
+                            <a:avLst/>
+                          </a:prstGeom>
+                        </pic:spPr>
+                      </pic:pic>
+                    </a:graphicData>
+                  </a:graphic>
+                </wp:inline>
+              </w:drawing>
+            </w:r>
+          </w:p>
+        </w:tc>
+        <w:tc>
+          <w:tcPr>
+            <w:tcW w:w="4422" w:type="dxa"/>
+          </w:tcPr>
+          <w:p>
+            <w:pPr>
+              <w:rPr>
+                <w:lang w:val="en-US"/>
+              </w:rPr>
+            </w:pPr>
+            <w:r>
+              <w:rPr>
+                <w:lang w:val="en-US"/>
+              </w:rPr>
+              <w:drawing>
+                <wp:inline distT="0" distB="0" distL="0" distR="0" wp14:anchorId="3D74C4D4" wp14:editId="54635329">
+                  <wp:extent cx="2152950" cy="523948"/>
+                  <wp:effectExtent l="0" t="0" r="0" b="9525"/>
+                  <wp:docPr id="52" name="Рисунок 52"/>
+                  <wp:cNvGraphicFramePr>
+                    <a:graphicFrameLocks xmlns:a="http://schemas.openxmlformats.org/drawingml/2006/main" noChangeAspect="1"/>
+                  </wp:cNvGraphicFramePr>
+                  <a:graphic xmlns:a="http://schemas.openxmlformats.org/drawingml/2006/main">
+                    <a:graphicData uri="http://schemas.openxmlformats.org/drawingml/2006/picture">
+                      <pic:pic xmlns:pic="http://schemas.openxmlformats.org/drawingml/2006/picture">
+                        <pic:nvPicPr>
+                          <pic:cNvPr id="1" name=""/>
+                          <pic:cNvPicPr/>
+                        </pic:nvPicPr>
+                        <pic:blipFill>
+                          <a:blip r:embed="rId11"/>
+                          <a:stretch>
+                            <a:fillRect/>
+                          </a:stretch>
+                        </pic:blipFill>
+                        <pic:spPr>
+                          <a:xfrm>
+                            <a:off x="0" y="0"/>
+                            <a:ext cx="2152950" cy="523948"/>
+                          </a:xfrm>
+                          <a:prstGeom prst="rect">
+                            <a:avLst/>
+                          </a:prstGeom>
+                        </pic:spPr>
+                      </pic:pic>
+                    </a:graphicData>
+                  </a:graphic>
+                </wp:inline>
+              </w:drawing>
+            </w:r>
+          </w:p>
+        </w:tc>
+      </w:tr>
+      <w:tr>
+        <w:tc>
+          <w:tcPr>
+            <w:tcW w:w="598" w:type="dxa"/>
+          </w:tcPr>
+          <w:p>
+            <w:pPr>
+              <w:rPr>
+                <w:lang w:val="en-US"/>
+              </w:rPr>
+            </w:pPr>
+            <w:r>
+              <w:rPr>
+                <w:lang w:val="en-US"/>
+              </w:rPr>
+              <w:t>4</w:t>
+            </w:r>
+          </w:p>
+        </w:tc>
+        <w:tc>
+          <w:tcPr>
+            <w:tcW w:w="919" w:type="dxa"/>
+          </w:tcPr>
+          <w:p>
+            <w:pPr>
+              <w:rPr>
+                <w:lang w:val="en-US"/>
+              </w:rPr>
+            </w:pPr>
+            <w:r>
+              <w:rPr>
+                <w:lang w:val="en-US"/>
+              </w:rPr>
+              <w:t>Switch1</w:t>
+            </w:r>
+          </w:p>
+        </w:tc>
+        <w:tc>
+          <w:tcPr>
+            <w:tcW w:w="919" w:type="dxa"/>
+          </w:tcPr>
+          <w:p>
+            <w:pPr>
+              <w:rPr>
+                <w:lang w:val="en-US"/>
+              </w:rPr>
+            </w:pPr>
+            <w:r>
+              <w:rPr>
+                <w:lang w:val="en-US"/>
+              </w:rPr>
+              <w:t>PC4, PC5</w:t>
+            </w:r>
+          </w:p>
+        </w:tc>
+        <w:tc>
+          <w:tcPr>
+            <w:tcW w:w="838" w:type="dxa"/>
+          </w:tcPr>
+          <w:p>
+            <w:pPr>
+              <w:rPr>
+                <w:lang w:val="en-US"/>
+              </w:rPr>
+            </w:pPr>
+            <w:r>
+              <w:rPr>
+                <w:lang w:val="en-US"/>
+              </w:rPr>
+              <w:t>ARP</w:t>
+            </w:r>
+          </w:p>
+        </w:tc>
+        <w:tc>
+          <w:tcPr>
+            <w:tcW w:w="3530" w:type="dxa"/>
+          </w:tcPr>
+          <w:p>
+            <w:pPr>
+              <w:rPr>
+                <w:lang w:val="en-US"/>
+              </w:rPr>
+            </w:pPr>
+            <w:r>
+              <w:rPr>
+                <w:lang w:val="en-US"/>
+              </w:rPr>
+              <w:t>-</w:t>
+            </w:r>
+          </w:p>
+        </w:tc>
+        <w:tc>
+          <w:tcPr>
+            <w:tcW w:w="4253" w:type="dxa"/>
+          </w:tcPr>
+          <w:p>
+            <w:pPr>
+              <w:rPr>
+                <w:lang w:val="en-US"/>
+              </w:rPr>
+            </w:pPr>
+            <w:r>
+              <w:rPr>
+                <w:lang w:val="en-US"/>
+              </w:rPr>
+              <w:drawing>
+                <wp:inline distT="0" distB="0" distL="0" distR="0" wp14:anchorId="78AFCEA1" wp14:editId="0B96F472">
+                  <wp:extent cx="2210108" cy="476316"/>
+                  <wp:effectExtent l="0" t="0" r="0" b="0"/>
+                  <wp:docPr id="54" name="Рисунок 54"/>
+                  <wp:cNvGraphicFramePr>
+                    <a:graphicFrameLocks xmlns:a="http://schemas.openxmlformats.org/drawingml/2006/main" noChangeAspect="1"/>
+                  </wp:cNvGraphicFramePr>
+                  <a:graphic xmlns:a="http://schemas.openxmlformats.org/drawingml/2006/main">
+                    <a:graphicData uri="http://schemas.openxmlformats.org/drawingml/2006/picture">
+                      <pic:pic xmlns:pic="http://schemas.openxmlformats.org/drawingml/2006/picture">
+                        <pic:nvPicPr>
+                          <pic:cNvPr id="1" name=""/>
+                          <pic:cNvPicPr/>
+                        </pic:nvPicPr>
+                        <pic:blipFill>
+                          <a:blip r:embed="rId10"/>
+                          <a:stretch>
+                            <a:fillRect/>
+                          </a:stretch>
+                        </pic:blipFill>
+                        <pic:spPr>
+                          <a:xfrm>
+                            <a:off x="0" y="0"/>
+                            <a:ext cx="2210108" cy="476316"/>
+                          </a:xfrm>
+                          <a:prstGeom prst="rect">
+                            <a:avLst/>
+                          </a:prstGeom>
+                        </pic:spPr>
+                      </pic:pic>
+                    </a:graphicData>
+                  </a:graphic>
+                </wp:inline>
+              </w:drawing>
+            </w:r>
+          </w:p>
+        </w:tc>
+        <w:tc>
+          <w:tcPr>
+            <w:tcW w:w="4422" w:type="dxa"/>
+          </w:tcPr>
+          <w:p>
+            <w:pPr>
+              <w:rPr>
+                <w:lang w:val="en-US"/>
+              </w:rPr>
+            </w:pPr>
+            <w:r>
+              <w:rPr>
+                <w:lang w:val="en-US"/>
+              </w:rPr>
+              <w:drawing>
+                <wp:inline distT="0" distB="0" distL="0" distR="0" wp14:anchorId="78AFCEA1" wp14:editId="0B96F472">
+                  <wp:extent cx="2210108" cy="476316"/>
+                  <wp:effectExtent l="0" t="0" r="0" b="0"/>
+                  <wp:docPr id="55" name="Рисунок 55"/>
+                  <wp:cNvGraphicFramePr>
+                    <a:graphicFrameLocks xmlns:a="http://schemas.openxmlformats.org/drawingml/2006/main" noChangeAspect="1"/>
+                  </wp:cNvGraphicFramePr>
+                  <a:graphic xmlns:a="http://schemas.openxmlformats.org/drawingml/2006/main">
+                    <a:graphicData uri="http://schemas.openxmlformats.org/drawingml/2006/picture">
+                      <pic:pic xmlns:pic="http://schemas.openxmlformats.org/drawingml/2006/picture">
+                        <pic:nvPicPr>
+                          <pic:cNvPr id="1" name=""/>
+                          <pic:cNvPicPr/>
+                        </pic:nvPicPr>
+                        <pic:blipFill>
+                          <a:blip r:embed="rId10"/>
+                          <a:stretch>
+                            <a:fillRect/>
+                          </a:stretch>
+                        </pic:blipFill>
+                        <pic:spPr>
+                          <a:xfrm>
+                            <a:off x="0" y="0"/>
+                            <a:ext cx="2210108" cy="476316"/>
+                          </a:xfrm>
+                          <a:prstGeom prst="rect">
+                            <a:avLst/>
+                          </a:prstGeom>
+                        </pic:spPr>
+                      </pic:pic>
+                    </a:graphicData>
+                  </a:graphic>
+                </wp:inline>
+              </w:drawing>
+            </w:r>
+          </w:p>
+        </w:tc>
+      </w:tr>
+      <w:tr>
+        <w:tc>
+          <w:tcPr>
+            <w:tcW w:w="598" w:type="dxa"/>
+          </w:tcPr>
+          <w:p>
+            <w:pPr>
+              <w:rPr>
+                <w:lang w:val="en-US"/>
+              </w:rPr>
+            </w:pPr>
+            <w:r>
+              <w:rPr>
+                <w:lang w:val="en-US"/>
+              </w:rPr>
+              <w:t>5</w:t>
+            </w:r>
+          </w:p>
+        </w:tc>
+        <w:tc>
+          <w:tcPr>
+            <w:tcW w:w="919" w:type="dxa"/>
+          </w:tcPr>
+          <w:p>
+            <w:pPr>
+              <w:rPr>
+                <w:lang w:val="en-US"/>
+              </w:rPr>
+            </w:pPr>
+            <w:r>
+              <w:rPr>
+                <w:lang w:val="en-US"/>
+              </w:rPr>
+              <w:t>PC4</w:t>
+            </w:r>
+          </w:p>
+        </w:tc>
+        <w:tc>
+          <w:tcPr>
+            <w:tcW w:w="919" w:type="dxa"/>
+          </w:tcPr>
+          <w:p>
+            <w:pPr>
+              <w:rPr>
+                <w:lang w:val="en-US"/>
+              </w:rPr>
+            </w:pPr>
+            <w:r>
+              <w:rPr>
+                <w:lang w:val="en-US"/>
+              </w:rPr>
+              <w:t>Switch1</w:t>
+            </w:r>
+          </w:p>
+        </w:tc>
+        <w:tc>
+          <w:tcPr>
+            <w:tcW w:w="838" w:type="dxa"/>
+          </w:tcPr>
+          <w:p>
+            <w:pPr>
+              <w:rPr>
+                <w:lang w:val="en-US"/>
+              </w:rPr>
+            </w:pPr>
+            <w:r>
+              <w:rPr>
+                <w:lang w:val="en-US"/>
+              </w:rPr>
+              <w:t>ARP</w:t>
+            </w:r>
+          </w:p>
+        </w:tc>
+        <w:tc>
+          <w:tcPr>
+            <w:tcW w:w="3530" w:type="dxa"/>
+          </w:tcPr>
+          <w:p>
+            <w:pPr>
+              <w:rPr>
+                <w:lang w:val="en-US"/>
+              </w:rPr>
+            </w:pPr>
+            <w:r>
+              <w:rPr>
+                <w:lang w:val="en-US"/>
+              </w:rPr>
+              <w:t>-</w:t>
+            </w:r>
+          </w:p>
+        </w:tc>
+        <w:tc>
+          <w:tcPr>
+            <w:tcW w:w="4253" w:type="dxa"/>
+          </w:tcPr>
+          <w:p>
+            <w:pPr>
+              <w:rPr>
+                <w:lang w:val="en-US"/>
+              </w:rPr>
+            </w:pPr>
+            <w:r>
+              <w:rPr>
+                <w:lang w:val="en-US"/>
+              </w:rPr>
+              <w:drawing>
+                <wp:inline distT="0" distB="0" distL="0" distR="0" wp14:anchorId="70BC9AE1" wp14:editId="0E8E8C59">
+                  <wp:extent cx="2210108" cy="476316"/>
+                  <wp:effectExtent l="0" t="0" r="0" b="0"/>
+                  <wp:docPr id="57" name="Рисунок 57"/>
+                  <wp:cNvGraphicFramePr>
+                    <a:graphicFrameLocks xmlns:a="http://schemas.openxmlformats.org/drawingml/2006/main" noChangeAspect="1"/>
+                  </wp:cNvGraphicFramePr>
+                  <a:graphic xmlns:a="http://schemas.openxmlformats.org/drawingml/2006/main">
+                    <a:graphicData uri="http://schemas.openxmlformats.org/drawingml/2006/picture">
+                      <pic:pic xmlns:pic="http://schemas.openxmlformats.org/drawingml/2006/picture">
+                        <pic:nvPicPr>
+                          <pic:cNvPr id="1" name=""/>
+                          <pic:cNvPicPr/>
+                        </pic:nvPicPr>
+                        <pic:blipFill>
+                          <a:blip r:embed="rId10"/>
+                          <a:stretch>
+                            <a:fillRect/>
+                          </a:stretch>
+                        </pic:blipFill>
+                        <pic:spPr>
+                          <a:xfrm>
+                            <a:off x="0" y="0"/>
+                            <a:ext cx="2210108" cy="476316"/>
+                          </a:xfrm>
+                          <a:prstGeom prst="rect">
+                            <a:avLst/>
+                          </a:prstGeom>
+                        </pic:spPr>
+                      </pic:pic>
+                    </a:graphicData>
+                  </a:graphic>
+                </wp:inline>
+              </w:drawing>
+            </w:r>
+          </w:p>
+        </w:tc>
+        <w:tc>
+          <w:tcPr>
+            <w:tcW w:w="4422" w:type="dxa"/>
+          </w:tcPr>
+          <w:p>
+            <w:pPr>
+              <w:rPr>
+                <w:lang w:val="en-US"/>
+              </w:rPr>
+            </w:pPr>
+            <w:r>
+              <w:rPr>
+                <w:lang w:val="en-US"/>
+              </w:rPr>
+              <w:drawing>
+                <wp:inline distT="0" distB="0" distL="0" distR="0" wp14:anchorId="56E7FF69" wp14:editId="477DD597">
+                  <wp:extent cx="2067213" cy="724001"/>
+                  <wp:effectExtent l="0" t="0" r="9525" b="0"/>
+                  <wp:docPr id="56" name="Рисунок 56"/>
+                  <wp:cNvGraphicFramePr>
+                    <a:graphicFrameLocks xmlns:a="http://schemas.openxmlformats.org/drawingml/2006/main" noChangeAspect="1"/>
+                  </wp:cNvGraphicFramePr>
+                  <a:graphic xmlns:a="http://schemas.openxmlformats.org/drawingml/2006/main">
+                    <a:graphicData uri="http://schemas.openxmlformats.org/drawingml/2006/picture">
+                      <pic:pic xmlns:pic="http://schemas.openxmlformats.org/drawingml/2006/picture">
+                        <pic:nvPicPr>
+                          <pic:cNvPr id="1" name=""/>
+                          <pic:cNvPicPr/>
+                        </pic:nvPicPr>
+                        <pic:blipFill>
+                          <a:blip r:embed="rId12"/>
+                          <a:stretch>
+                            <a:fillRect/>
+                          </a:stretch>
+                        </pic:blipFill>
+                        <pic:spPr>
+                          <a:xfrm>
+                            <a:off x="0" y="0"/>
+                            <a:ext cx="2067213" cy="724001"/>
+                          </a:xfrm>
+                          <a:prstGeom prst="rect">
+                            <a:avLst/>
+                          </a:prstGeom>
+                        </pic:spPr>
+                      </pic:pic>
+                    </a:graphicData>
+                  </a:graphic>
+                </wp:inline>
+              </w:drawing>
+            </w:r>
+          </w:p>
+        </w:tc>
+      </w:tr>
+      <w:tr>
+        <w:tc>
+          <w:tcPr>
+            <w:tcW w:w="598" w:type="dxa"/>
+          </w:tcPr>
+          <w:p>
+            <w:pPr>
+              <w:rPr>
+                <w:lang w:val="en-US"/>
+              </w:rPr>
+            </w:pPr>
+            <w:r>
+              <w:rPr>
+                <w:lang w:val="en-US"/>
+              </w:rPr>
+              <w:t>6</w:t>
+            </w:r>
+          </w:p>
+        </w:tc>
+        <w:tc>
+          <w:tcPr>
+            <w:tcW w:w="919" w:type="dxa"/>
+          </w:tcPr>
+          <w:p>
+            <w:pPr>
+              <w:rPr>
+                <w:lang w:val="en-US"/>
+              </w:rPr>
+            </w:pPr>
+            <w:r>
+              <w:rPr>
+                <w:lang w:val="en-US"/>
+              </w:rPr>
+              <w:t>Switch1</w:t>
+            </w:r>
+          </w:p>
+        </w:tc>
+        <w:tc>
+          <w:tcPr>
+            <w:tcW w:w="919" w:type="dxa"/>
+          </w:tcPr>
+          <w:p>
+            <w:pPr>
+              <w:rPr>
+                <w:lang w:val="en-US"/>
+              </w:rPr>
+            </w:pPr>
+            <w:r>
+              <w:rPr>
+                <w:lang w:val="en-US"/>
+              </w:rPr>
+              <w:t>Switch0</w:t>
+            </w:r>
+          </w:p>
+        </w:tc>
+        <w:tc>
+          <w:tcPr>
+            <w:tcW w:w="838" w:type="dxa"/>
+          </w:tcPr>
+          <w:p>
+            <w:pPr>
+              <w:rPr>
+                <w:lang w:val="en-US"/>
+              </w:rPr>
+            </w:pPr>
+            <w:r>
+              <w:rPr>
+                <w:lang w:val="en-US"/>
+              </w:rPr>
+              <w:t>ARP</w:t>
+            </w:r>
+          </w:p>
+        </w:tc>
+        <w:tc>
+          <w:tcPr>
+            <w:tcW w:w="3530" w:type="dxa"/>
+          </w:tcPr>
+          <w:p>
+            <w:pPr>
+              <w:rPr>
+                <w:lang w:val="en-US"/>
+              </w:rPr>
+            </w:pPr>
+            <w:r>
+              <w:rPr>
+                <w:lang w:val="en-US"/>
+              </w:rPr>
+              <w:t>-</w:t>
+            </w:r>
+          </w:p>
+        </w:tc>
+        <w:tc>
+          <w:tcPr>
+            <w:tcW w:w="4253" w:type="dxa"/>
+          </w:tcPr>
+          <w:p>
+            <w:pPr>
+              <w:rPr>
+                <w:lang w:val="en-US"/>
+              </w:rPr>
+            </w:pPr>
+            <w:r>
+              <w:rPr>
+                <w:lang w:val="en-US"/>
+              </w:rPr>
+              <w:drawing>
+                <wp:inline distT="0" distB="0" distL="0" distR="0" wp14:anchorId="5D4C5DA9" wp14:editId="5E0B2A78">
+                  <wp:extent cx="2200582" cy="762106"/>
+                  <wp:effectExtent l="0" t="0" r="9525" b="0"/>
+                  <wp:docPr id="58" name="Рисунок 58"/>
+                  <wp:cNvGraphicFramePr>
+                    <a:graphicFrameLocks xmlns:a="http://schemas.openxmlformats.org/drawingml/2006/main" noChangeAspect="1"/>
+                  </wp:cNvGraphicFramePr>
+                  <a:graphic xmlns:a="http://schemas.openxmlformats.org/drawingml/2006/main">
+                    <a:graphicData uri="http://schemas.openxmlformats.org/drawingml/2006/picture">
+                      <pic:pic xmlns:pic="http://schemas.openxmlformats.org/drawingml/2006/picture">
+                        <pic:nvPicPr>
+                          <pic:cNvPr id="1" name=""/>
+                          <pic:cNvPicPr/>
+                        </pic:nvPicPr>
+                        <pic:blipFill>
+                          <a:blip r:embed="rId13"/>
+                          <a:stretch>
+                            <a:fillRect/>
+                          </a:stretch>
+                        </pic:blipFill>
+                        <pic:spPr>
+                          <a:xfrm>
+                            <a:off x="0" y="0"/>
+                            <a:ext cx="2200582" cy="762106"/>
+                          </a:xfrm>
+                          <a:prstGeom prst="rect">
+                            <a:avLst/>
+                          </a:prstGeom>
+                        </pic:spPr>
+                      </pic:pic>
+                    </a:graphicData>
+                  </a:graphic>
+                </wp:inline>
+              </w:drawing>
+            </w:r>
+          </w:p>
+        </w:tc>
+        <w:tc>
+          <w:tcPr>
+            <w:tcW w:w="4422" w:type="dxa"/>
+          </w:tcPr>
+          <w:p>
+            <w:pPr>
+              <w:rPr>
+                <w:lang w:val="en-US"/>
+              </w:rPr>
+            </w:pPr>
+            <w:r>
+              <w:rPr>
+                <w:lang w:val="en-US"/>
+              </w:rPr>
+              <w:drawing>
+                <wp:inline distT="0" distB="0" distL="0" distR="0" wp14:anchorId="1779B791" wp14:editId="3383E15C">
+                  <wp:extent cx="2067213" cy="724001"/>
+                  <wp:effectExtent l="0" t="0" r="9525" b="0"/>
+                  <wp:docPr id="59" name="Рисунок 59"/>
+                  <wp:cNvGraphicFramePr>
+                    <a:graphicFrameLocks xmlns:a="http://schemas.openxmlformats.org/drawingml/2006/main" noChangeAspect="1"/>
+                  </wp:cNvGraphicFramePr>
+                  <a:graphic xmlns:a="http://schemas.openxmlformats.org/drawingml/2006/main">
+                    <a:graphicData uri="http://schemas.openxmlformats.org/drawingml/2006/picture">
+                      <pic:pic xmlns:pic="http://schemas.openxmlformats.org/drawingml/2006/picture">
+                        <pic:nvPicPr>
+                          <pic:cNvPr id="1" name=""/>
+                          <pic:cNvPicPr/>
+                        </pic:nvPicPr>
+                        <pic:blipFill>
+                          <a:blip r:embed="rId12"/>
+                          <a:stretch>
+                            <a:fillRect/>
+                          </a:stretch>
+                        </pic:blipFill>
+                        <pic:spPr>
+                          <a:xfrm>
+                            <a:off x="0" y="0"/>
+                            <a:ext cx="2067213" cy="724001"/>
+                          </a:xfrm>
+                          <a:prstGeom prst="rect">
+                            <a:avLst/>
+                          </a:prstGeom>
+                        </pic:spPr>
+                      </pic:pic>
+                    </a:graphicData>
+                  </a:graphic>
+                </wp:inline>
+              </w:drawing>
+            </w:r>
+          </w:p>
+        </w:tc>
+      </w:tr>
+      <w:tr>
+        <w:tc>
+          <w:tcPr>
+            <w:tcW w:w="598" w:type="dxa"/>
+          </w:tcPr>
+          <w:p>
+            <w:pPr>
+              <w:rPr>
+                <w:lang w:val="en-US"/>
+              </w:rPr>
+            </w:pPr>
+            <w:r>
+              <w:rPr>
+                <w:lang w:val="en-US"/>
+              </w:rPr>
+              <w:t>7</w:t>
+            </w:r>
+          </w:p>
+        </w:tc>
+        <w:tc>
+          <w:tcPr>
+            <w:tcW w:w="919" w:type="dxa"/>
+          </w:tcPr>
+          <w:p>
+            <w:pPr>
+              <w:rPr>
+                <w:lang w:val="en-US"/>
+              </w:rPr>
+            </w:pPr>
+            <w:r>
+              <w:rPr>
+                <w:lang w:val="en-US"/>
+              </w:rPr>
+              <w:t>Switch0</w:t>
+            </w:r>
+          </w:p>
+        </w:tc>
+        <w:tc>
+          <w:tcPr>
+            <w:tcW w:w="919" w:type="dxa"/>
+          </w:tcPr>
+          <w:p>
+            <w:pPr>
+              <w:rPr>
+                <w:lang w:val="en-US"/>
+              </w:rPr>
+            </w:pPr>
+            <w:r>
+              <w:rPr>
+                <w:lang w:val="en-US"/>
+              </w:rPr>
+              <w:t>PC0</w:t>
+            </w:r>
+          </w:p>
+        </w:tc>
+        <w:tc>
+          <w:tcPr>
+            <w:tcW w:w="838" w:type="dxa"/>
+          </w:tcPr>
+          <w:p>
+            <w:pPr>
+              <w:rPr>
+                <w:lang w:val="en-US"/>
+              </w:rPr>
+            </w:pPr>
+            <w:r>
+              <w:rPr>
+                <w:lang w:val="en-US"/>
+              </w:rPr>
+              <w:t>ARP</w:t>
+            </w:r>
+          </w:p>
+        </w:tc>
+        <w:tc>
+          <w:tcPr>
+            <w:tcW w:w="3530" w:type="dxa"/>
+          </w:tcPr>
+          <w:p>
+            <w:pPr>
+              <w:rPr>
+                <w:lang w:val="en-US"/>
+              </w:rPr>
+            </w:pPr>
+            <w:r>
+              <w:rPr>
+                <w:lang w:val="en-US"/>
+              </w:rPr>
+              <w:drawing>
+                <wp:inline distT="0" distB="0" distL="0" distR="0" wp14:anchorId="70DCDA29" wp14:editId="1CDCD659">
+                  <wp:extent cx="2104390" cy="553085"/>
+                  <wp:effectExtent l="0" t="0" r="0" b="0"/>
+                  <wp:docPr id="60" name="Рисунок 60"/>
+                  <wp:cNvGraphicFramePr>
+                    <a:graphicFrameLocks xmlns:a="http://schemas.openxmlformats.org/drawingml/2006/main" noChangeAspect="1"/>
+                  </wp:cNvGraphicFramePr>
+                  <a:graphic xmlns:a="http://schemas.openxmlformats.org/drawingml/2006/main">
+                    <a:graphicData uri="http://schemas.openxmlformats.org/drawingml/2006/picture">
+                      <pic:pic xmlns:pic="http://schemas.openxmlformats.org/drawingml/2006/picture">
+                        <pic:nvPicPr>
+                          <pic:cNvPr id="1" name=""/>
+                          <pic:cNvPicPr/>
+                        </pic:nvPicPr>
+                        <pic:blipFill>
+                          <a:blip r:embed="rId14"/>
+                          <a:stretch>
+                            <a:fillRect/>
+                          </a:stretch>
+                        </pic:blipFill>
+                        <pic:spPr>
+                          <a:xfrm>
+                            <a:off x="0" y="0"/>
+                            <a:ext cx="2104390" cy="553085"/>
+                          </a:xfrm>
+                          <a:prstGeom prst="rect">
+                            <a:avLst/>
+                          </a:prstGeom>
+                        </pic:spPr>
+                      </pic:pic>
+                    </a:graphicData>
+                  </a:graphic>
+                </wp:inline>
+              </w:drawing>
+            </w:r>
+          </w:p>
+        </w:tc>
+        <w:tc>
+          <w:tcPr>
+            <w:tcW w:w="4253" w:type="dxa"/>
+          </w:tcPr>
+          <w:p>
+            <w:pPr>
+              <w:rPr>
+                <w:lang w:val="en-US"/>
+              </w:rPr>
+            </w:pPr>
+            <w:r>
+              <w:rPr>
+                <w:lang w:val="en-US"/>
+              </w:rPr>
+              <w:drawing>
+                <wp:inline distT="0" distB="0" distL="0" distR="0" wp14:anchorId="249B76EF" wp14:editId="7B2E77CD">
+                  <wp:extent cx="2200582" cy="762106"/>
+                  <wp:effectExtent l="0" t="0" r="9525" b="0"/>
+                  <wp:docPr id="61" name="Рисунок 61"/>
+                  <wp:cNvGraphicFramePr>
+                    <a:graphicFrameLocks xmlns:a="http://schemas.openxmlformats.org/drawingml/2006/main" noChangeAspect="1"/>
+                  </wp:cNvGraphicFramePr>
+                  <a:graphic xmlns:a="http://schemas.openxmlformats.org/drawingml/2006/main">
+                    <a:graphicData uri="http://schemas.openxmlformats.org/drawingml/2006/picture">
+                      <pic:pic xmlns:pic="http://schemas.openxmlformats.org/drawingml/2006/picture">
+                        <pic:nvPicPr>
+                          <pic:cNvPr id="1" name=""/>
+                          <pic:cNvPicPr/>
+                        </pic:nvPicPr>
+                        <pic:blipFill>
+                          <a:blip r:embed="rId13"/>
+                          <a:stretch>
+                            <a:fillRect/>
+                          </a:stretch>
+                        </pic:blipFill>
+                        <pic:spPr>
+                          <a:xfrm>
+                            <a:off x="0" y="0"/>
+                            <a:ext cx="2200582" cy="762106"/>
+                          </a:xfrm>
+                          <a:prstGeom prst="rect">
+                            <a:avLst/>
+                          </a:prstGeom>
+                        </pic:spPr>
+                      </pic:pic>
+                    </a:graphicData>
+                  </a:graphic>
+                </wp:inline>
+              </w:drawing>
+            </w:r>
+          </w:p>
+        </w:tc>
+        <w:tc>
+          <w:tcPr>
+            <w:tcW w:w="4422" w:type="dxa"/>
+          </w:tcPr>
+          <w:p>
+            <w:pPr>
+              <w:rPr>
+                <w:lang w:val="en-US"/>
+              </w:rPr>
+            </w:pPr>
+            <w:r>
+              <w:rPr>
+                <w:lang w:val="en-US"/>
+              </w:rPr>
+              <w:drawing>
+                <wp:inline distT="0" distB="0" distL="0" distR="0" wp14:anchorId="4EE9192B" wp14:editId="5F77675A">
+                  <wp:extent cx="2067213" cy="724001"/>
+                  <wp:effectExtent l="0" t="0" r="9525" b="0"/>
+                  <wp:docPr id="62" name="Рисунок 62"/>
+                  <wp:cNvGraphicFramePr>
+                    <a:graphicFrameLocks xmlns:a="http://schemas.openxmlformats.org/drawingml/2006/main" noChangeAspect="1"/>
+                  </wp:cNvGraphicFramePr>
+                  <a:graphic xmlns:a="http://schemas.openxmlformats.org/drawingml/2006/main">
+                    <a:graphicData uri="http://schemas.openxmlformats.org/drawingml/2006/picture">
+                      <pic:pic xmlns:pic="http://schemas.openxmlformats.org/drawingml/2006/picture">
+                        <pic:nvPicPr>
+                          <pic:cNvPr id="1" name=""/>
+                          <pic:cNvPicPr/>
+                        </pic:nvPicPr>
+                        <pic:blipFill>
+                          <a:blip r:embed="rId12"/>
+                          <a:stretch>
+                            <a:fillRect/>
+                          </a:stretch>
+                        </pic:blipFill>
+                        <pic:spPr>
+                          <a:xfrm>
+                            <a:off x="0" y="0"/>
+                            <a:ext cx="2067213" cy="724001"/>
+                          </a:xfrm>
+                          <a:prstGeom prst="rect">
+                            <a:avLst/>
+                          </a:prstGeom>
+                        </pic:spPr>
+                      </pic:pic>
+                    </a:graphicData>
+                  </a:graphic>
+                </wp:inline>
+              </w:drawing>
+            </w:r>
+          </w:p>
+        </w:tc>
+      </w:tr>
+      <w:tr>
+        <w:tc>
+          <w:tcPr>
+            <w:tcW w:w="598" w:type="dxa"/>
+          </w:tcPr>
+          <w:p>
+            <w:pPr>
+              <w:rPr>
+                <w:lang w:val="en-US"/>
+              </w:rPr>
+            </w:pPr>
+            <w:r>
+              <w:rPr>
+                <w:lang w:val="en-US"/>
+              </w:rPr>
+              <w:t>8</w:t>
+            </w:r>
+          </w:p>
+        </w:tc>
+        <w:tc>
+          <w:tcPr>
+            <w:tcW w:w="919" w:type="dxa"/>
+          </w:tcPr>
+          <w:p>
+            <w:pPr>
+              <w:rPr>
+                <w:lang w:val="en-US"/>
+              </w:rPr>
+            </w:pPr>
+            <w:r>
+              <w:rPr>
+                <w:lang w:val="en-US"/>
+              </w:rPr>
+              <w:t>-</w:t>
+            </w:r>
+          </w:p>
+        </w:tc>
+        <w:tc>
+          <w:tcPr>
+            <w:tcW w:w="919" w:type="dxa"/>
+          </w:tcPr>
+          <w:p>
+            <w:pPr>
+              <w:rPr>
+                <w:lang w:val="en-US"/>
+              </w:rPr>
+            </w:pPr>
+            <w:r>
+              <w:rPr>
+                <w:lang w:val="en-US"/>
+              </w:rPr>
+              <w:t>PC0</w:t>
+            </w:r>
+          </w:p>
+        </w:tc>
+        <w:tc>
+          <w:tcPr>
+            <w:tcW w:w="838" w:type="dxa"/>
+          </w:tcPr>
+          <w:p>
+            <w:pPr>
+              <w:rPr>
+                <w:lang w:val="en-US"/>
+              </w:rPr>
+            </w:pPr>
+            <w:r>
+              <w:rPr>
+                <w:lang w:val="en-US"/>
+              </w:rPr>
+              <w:t>ICMP</w:t>
+            </w:r>
+          </w:p>
+        </w:tc>
+        <w:tc>
+          <w:tcPr>
+            <w:tcW w:w="3530" w:type="dxa"/>
+          </w:tcPr>
+          <w:p>
+            <w:pPr>
+              <w:rPr>
+                <w:lang w:val="en-US"/>
+              </w:rPr>
+            </w:pPr>
+            <w:r>
+              <w:rPr>
+                <w:lang w:val="en-US"/>
+              </w:rPr>
+              <w:drawing>
+                <wp:inline distT="0" distB="0" distL="0" distR="0" wp14:anchorId="79CE1091" wp14:editId="715E7A8B">
+                  <wp:extent cx="2104390" cy="553085"/>
+                  <wp:effectExtent l="0" t="0" r="0" b="0"/>
+                  <wp:docPr id="63" name="Рисунок 63"/>
+                  <wp:cNvGraphicFramePr>
+                    <a:graphicFrameLocks xmlns:a="http://schemas.openxmlformats.org/drawingml/2006/main" noChangeAspect="1"/>
+                  </wp:cNvGraphicFramePr>
+                  <a:graphic xmlns:a="http://schemas.openxmlformats.org/drawingml/2006/main">
+                    <a:graphicData uri="http://schemas.openxmlformats.org/drawingml/2006/picture">
+                      <pic:pic xmlns:pic="http://schemas.openxmlformats.org/drawingml/2006/picture">
+                        <pic:nvPicPr>
+                          <pic:cNvPr id="1" name=""/>
+                          <pic:cNvPicPr/>
+                        </pic:nvPicPr>
+                        <pic:blipFill>
+                          <a:blip r:embed="rId14"/>
+                          <a:stretch>
+                            <a:fillRect/>
+                          </a:stretch>
+                        </pic:blipFill>
+                        <pic:spPr>
+                          <a:xfrm>
+                            <a:off x="0" y="0"/>
+                            <a:ext cx="2104390" cy="553085"/>
+                          </a:xfrm>
+                          <a:prstGeom prst="rect">
+                            <a:avLst/>
+                          </a:prstGeom>
+                        </pic:spPr>
+                      </pic:pic>
+                    </a:graphicData>
+                  </a:graphic>
+                </wp:inline>
+              </w:drawing>
+            </w:r>
+          </w:p>
+        </w:tc>
+        <w:tc>
+          <w:tcPr>
+            <w:tcW w:w="4253" w:type="dxa"/>
+          </w:tcPr>
+          <w:p>
+            <w:pPr>
+              <w:rPr>
+                <w:lang w:val="en-US"/>
+              </w:rPr>
+            </w:pPr>
+            <w:r>
+              <w:rPr>
+                <w:lang w:val="en-US"/>
+              </w:rPr>
+              <w:drawing>
+                <wp:inline distT="0" distB="0" distL="0" distR="0" wp14:anchorId="0C45B78E" wp14:editId="699F8B0A">
+                  <wp:extent cx="2200582" cy="762106"/>
+                  <wp:effectExtent l="0" t="0" r="9525" b="0"/>
+                  <wp:docPr id="70" name="Рисунок 70"/>
+                  <wp:cNvGraphicFramePr>
+                    <a:graphicFrameLocks xmlns:a="http://schemas.openxmlformats.org/drawingml/2006/main" noChangeAspect="1"/>
+                  </wp:cNvGraphicFramePr>
+                  <a:graphic xmlns:a="http://schemas.openxmlformats.org/drawingml/2006/main">
+                    <a:graphicData uri="http://schemas.openxmlformats.org/drawingml/2006/picture">
+                      <pic:pic xmlns:pic="http://schemas.openxmlformats.org/drawingml/2006/picture">
+                        <pic:nvPicPr>
+                          <pic:cNvPr id="1" name=""/>
+                          <pic:cNvPicPr/>
+                        </pic:nvPicPr>
+                        <pic:blipFill>
+                          <a:blip r:embed="rId13"/>
+                          <a:stretch>
+                            <a:fillRect/>
+                          </a:stretch>
+                        </pic:blipFill>
+                        <pic:spPr>
+                          <a:xfrm>
+                            <a:off x="0" y="0"/>
+                            <a:ext cx="2200582" cy="762106"/>
+                          </a:xfrm>
+                          <a:prstGeom prst="rect">
+                            <a:avLst/>
+                          </a:prstGeom>
+                        </pic:spPr>
+                      </pic:pic>
+                    </a:graphicData>
+                  </a:graphic>
+                </wp:inline>
+              </w:drawing>
+            </w:r>
+          </w:p>
+        </w:tc>
+        <w:tc>
+          <w:tcPr>
+            <w:tcW w:w="4422" w:type="dxa"/>
+          </w:tcPr>
+          <w:p>
+            <w:pPr>
+              <w:rPr>
+                <w:lang w:val="en-US"/>
+              </w:rPr>
+            </w:pPr>
+            <w:r>
+              <w:rPr>
+                <w:lang w:val="en-US"/>
+              </w:rPr>
+              <w:drawing>
+                <wp:inline distT="0" distB="0" distL="0" distR="0" wp14:anchorId="0C45B78E" wp14:editId="699F8B0A">
+                  <wp:extent cx="2200582" cy="762106"/>
+                  <wp:effectExtent l="0" t="0" r="9525" b="0"/>
+                  <wp:docPr id="77" name="Рисунок 77"/>
+                  <wp:cNvGraphicFramePr>
+                    <a:graphicFrameLocks xmlns:a="http://schemas.openxmlformats.org/drawingml/2006/main" noChangeAspect="1"/>
+                  </wp:cNvGraphicFramePr>
+                  <a:graphic xmlns:a="http://schemas.openxmlformats.org/drawingml/2006/main">
+                    <a:graphicData uri="http://schemas.openxmlformats.org/drawingml/2006/picture">
+                      <pic:pic xmlns:pic="http://schemas.openxmlformats.org/drawingml/2006/picture">
+                        <pic:nvPicPr>
+                          <pic:cNvPr id="1" name=""/>
+                          <pic:cNvPicPr/>
+                        </pic:nvPicPr>
+                        <pic:blipFill>
+                          <a:blip r:embed="rId13"/>
+                          <a:stretch>
+                            <a:fillRect/>
+                          </a:stretch>
+                        </pic:blipFill>
+                        <pic:spPr>
+                          <a:xfrm>
+                            <a:off x="0" y="0"/>
+                            <a:ext cx="2200582" cy="762106"/>
+                          </a:xfrm>
+                          <a:prstGeom prst="rect">
+                            <a:avLst/>
+                          </a:prstGeom>
+                        </pic:spPr>
+                      </pic:pic>
+                    </a:graphicData>
+                  </a:graphic>
+                </wp:inline>
+              </w:drawing>
+            </w:r>
+          </w:p>
+        </w:tc>
+      </w:tr>
+      <w:tr>
+        <w:tc>
+          <w:tcPr>
+            <w:tcW w:w="598" w:type="dxa"/>
+          </w:tcPr>
+          <w:p>
+            <w:pPr>
+              <w:rPr>
+                <w:lang w:val="en-US"/>
+              </w:rPr>
+            </w:pPr>
+            <w:r>
+              <w:rPr>
+                <w:lang w:val="en-US"/>
+              </w:rPr>
+              <w:t>9</w:t>
+            </w:r>
+          </w:p>
+        </w:tc>
+        <w:tc>
+          <w:tcPr>
+            <w:tcW w:w="919" w:type="dxa"/>
+          </w:tcPr>
+          <w:p>
+            <w:pPr>
+              <w:rPr>
+                <w:lang w:val="en-US"/>
+              </w:rPr>
+            </w:pPr>
+            <w:r>
+              <w:rPr>
+                <w:lang w:val="en-US"/>
+              </w:rPr>
+              <w:t>PC0</w:t>
+            </w:r>
+          </w:p>
+        </w:tc>
+        <w:tc>
+          <w:tcPr>
+            <w:tcW w:w="919" w:type="dxa"/>
+          </w:tcPr>
+          <w:p>
+            <w:pPr>
+              <w:rPr>
+                <w:lang w:val="en-US"/>
+              </w:rPr>
+            </w:pPr>
+            <w:r>
+              <w:rPr>
+                <w:lang w:val="en-US"/>
+              </w:rPr>
+              <w:t>Switch0</w:t>
+            </w:r>
+          </w:p>
+        </w:tc>
+        <w:tc>
+          <w:tcPr>
+            <w:tcW w:w="838" w:type="dxa"/>
+          </w:tcPr>
+          <w:p>
+            <w:r>
+              <w:rPr>
+                <w:lang w:val="en-US"/>
+              </w:rPr>
+              <w:t>ICMP</w:t>
+            </w:r>
+          </w:p>
+        </w:tc>
+        <w:tc>
+          <w:tcPr>
+            <w:tcW w:w="3530" w:type="dxa"/>
+          </w:tcPr>
+          <w:p>
+            <w:pPr>
+              <w:rPr>
+                <w:lang w:val="en-US"/>
+              </w:rPr>
+            </w:pPr>
+            <w:r>
+              <w:rPr>
+                <w:lang w:val="en-US"/>
+              </w:rPr>
+              <w:drawing>
+                <wp:inline distT="0" distB="0" distL="0" distR="0" wp14:anchorId="79CE1091" wp14:editId="715E7A8B">
+                  <wp:extent cx="2104390" cy="553085"/>
+                  <wp:effectExtent l="0" t="0" r="0" b="0"/>
+                  <wp:docPr id="64" name="Рисунок 64"/>
+                  <wp:cNvGraphicFramePr>
+                    <a:graphicFrameLocks xmlns:a="http://schemas.openxmlformats.org/drawingml/2006/main" noChangeAspect="1"/>
+                  </wp:cNvGraphicFramePr>
+                  <a:graphic xmlns:a="http://schemas.openxmlformats.org/drawingml/2006/main">
+                    <a:graphicData uri="http://schemas.openxmlformats.org/drawingml/2006/picture">
+                      <pic:pic xmlns:pic="http://schemas.openxmlformats.org/drawingml/2006/picture">
+                        <pic:nvPicPr>
+                          <pic:cNvPr id="1" name=""/>
+                          <pic:cNvPicPr/>
+                        </pic:nvPicPr>
+                        <pic:blipFill>
+                          <a:blip r:embed="rId14"/>
+                          <a:stretch>
+                            <a:fillRect/>
+                          </a:stretch>
+                        </pic:blipFill>
+                        <pic:spPr>
+                          <a:xfrm>
+                            <a:off x="0" y="0"/>
+                            <a:ext cx="2104390" cy="553085"/>
+                          </a:xfrm>
+                          <a:prstGeom prst="rect">
+                            <a:avLst/>
+                          </a:prstGeom>
+                        </pic:spPr>
+                      </pic:pic>
+                    </a:graphicData>
+                  </a:graphic>
+                </wp:inline>
+              </w:drawing>
+            </w:r>
+          </w:p>
+        </w:tc>
+        <w:tc>
+          <w:tcPr>
+            <w:tcW w:w="4253" w:type="dxa"/>
+          </w:tcPr>
+          <w:p>
+            <w:pPr>
+              <w:rPr>
+                <w:lang w:val="en-US"/>
+              </w:rPr>
+            </w:pPr>
+            <w:r>
+              <w:rPr>
+                <w:lang w:val="en-US"/>
+              </w:rPr>
+              <w:drawing>
+                <wp:inline distT="0" distB="0" distL="0" distR="0" wp14:anchorId="0C45B78E" wp14:editId="699F8B0A">
+                  <wp:extent cx="2200582" cy="762106"/>
+                  <wp:effectExtent l="0" t="0" r="9525" b="0"/>
+                  <wp:docPr id="71" name="Рисунок 71"/>
+                  <wp:cNvGraphicFramePr>
+                    <a:graphicFrameLocks xmlns:a="http://schemas.openxmlformats.org/drawingml/2006/main" noChangeAspect="1"/>
+                  </wp:cNvGraphicFramePr>
+                  <a:graphic xmlns:a="http://schemas.openxmlformats.org/drawingml/2006/main">
+                    <a:graphicData uri="http://schemas.openxmlformats.org/drawingml/2006/picture">
+                      <pic:pic xmlns:pic="http://schemas.openxmlformats.org/drawingml/2006/picture">
+                        <pic:nvPicPr>
+                          <pic:cNvPr id="1" name=""/>
+                          <pic:cNvPicPr/>
+                        </pic:nvPicPr>
+                        <pic:blipFill>
+                          <a:blip r:embed="rId13"/>
+                          <a:stretch>
+                            <a:fillRect/>
+                          </a:stretch>
+                        </pic:blipFill>
+                        <pic:spPr>
+                          <a:xfrm>
+                            <a:off x="0" y="0"/>
+                            <a:ext cx="2200582" cy="762106"/>
+                          </a:xfrm>
+                          <a:prstGeom prst="rect">
+                            <a:avLst/>
+                          </a:prstGeom>
+                        </pic:spPr>
+                      </pic:pic>
+                    </a:graphicData>
+                  </a:graphic>
+                </wp:inline>
+              </w:drawing>
+            </w:r>
+          </w:p>
+        </w:tc>
+        <w:tc>
+          <w:tcPr>
+            <w:tcW w:w="4422" w:type="dxa"/>
+          </w:tcPr>
+          <w:p>
+            <w:pPr>
+              <w:rPr>
+                <w:lang w:val="en-US"/>
+              </w:rPr>
+            </w:pPr>
+            <w:r>
+              <w:rPr>
+                <w:lang w:val="en-US"/>
+              </w:rPr>
+              <w:drawing>
+                <wp:inline distT="0" distB="0" distL="0" distR="0" wp14:anchorId="0C45B78E" wp14:editId="699F8B0A">
+                  <wp:extent cx="2200582" cy="762106"/>
+                  <wp:effectExtent l="0" t="0" r="9525" b="0"/>
+                  <wp:docPr id="78" name="Рисунок 78"/>
+                  <wp:cNvGraphicFramePr>
+                    <a:graphicFrameLocks xmlns:a="http://schemas.openxmlformats.org/drawingml/2006/main" noChangeAspect="1"/>
+                  </wp:cNvGraphicFramePr>
+                  <a:graphic xmlns:a="http://schemas.openxmlformats.org/drawingml/2006/main">
+                    <a:graphicData uri="http://schemas.openxmlformats.org/drawingml/2006/picture">
+                      <pic:pic xmlns:pic="http://schemas.openxmlformats.org/drawingml/2006/picture">
+                        <pic:nvPicPr>
+                          <pic:cNvPr id="1" name=""/>
+                          <pic:cNvPicPr/>
+                        </pic:nvPicPr>
+                        <pic:blipFill>
+                          <a:blip r:embed="rId13"/>
+                          <a:stretch>
+                            <a:fillRect/>
+                          </a:stretch>
+                        </pic:blipFill>
+                        <pic:spPr>
+                          <a:xfrm>
+                            <a:off x="0" y="0"/>
+                            <a:ext cx="2200582" cy="762106"/>
+                          </a:xfrm>
+                          <a:prstGeom prst="rect">
+                            <a:avLst/>
+                          </a:prstGeom>
+                        </pic:spPr>
+                      </pic:pic>
+                    </a:graphicData>
+                  </a:graphic>
+                </wp:inline>
+              </w:drawing>
+            </w:r>
+          </w:p>
+        </w:tc>
+      </w:tr>
+      <w:tr>
+        <w:tc>
+          <w:tcPr>
+            <w:tcW w:w="598" w:type="dxa"/>
+          </w:tcPr>
+          <w:p>
+            <w:pPr>
+              <w:rPr>
+                <w:lang w:val="en-US"/>
+              </w:rPr>
+            </w:pPr>
+            <w:r>
+              <w:rPr>
+                <w:lang w:val="en-US"/>
+              </w:rPr>
+              <w:t>10</w:t>
+            </w:r>
+          </w:p>
+        </w:tc>
+        <w:tc>
+          <w:tcPr>
+            <w:tcW w:w="919" w:type="dxa"/>
+          </w:tcPr>
+          <w:p>
+            <w:pPr>
+              <w:rPr>
+                <w:lang w:val="en-US"/>
+              </w:rPr>
+            </w:pPr>
+            <w:r>
+              <w:rPr>
+                <w:lang w:val="en-US"/>
+              </w:rPr>
+              <w:t>Switch0</w:t>
+            </w:r>
+          </w:p>
+        </w:tc>
+        <w:tc>
+          <w:tcPr>
+            <w:tcW w:w="919" w:type="dxa"/>
+          </w:tcPr>
+          <w:p>
+            <w:pPr>
+              <w:rPr>
+                <w:lang w:val="en-US"/>
+              </w:rPr>
+            </w:pPr>
+            <w:r>
+              <w:rPr>
+                <w:lang w:val="en-US"/>
+              </w:rPr>
+              <w:t>Switch1</w:t>
+            </w:r>
+          </w:p>
+        </w:tc>
+        <w:tc>
+          <w:tcPr>
+            <w:tcW w:w="838" w:type="dxa"/>
+          </w:tcPr>
+          <w:p>
+            <w:r>
+              <w:rPr>
+                <w:lang w:val="en-US"/>
+              </w:rPr>
+              <w:t>ICMP</w:t>
+            </w:r>
+          </w:p>
+        </w:tc>
+        <w:tc>
+          <w:tcPr>
+            <w:tcW w:w="3530" w:type="dxa"/>
+          </w:tcPr>
+          <w:p>
+            <w:pPr>
+              <w:rPr>
+                <w:lang w:val="en-US"/>
+              </w:rPr>
+            </w:pPr>
+            <w:r>
+              <w:rPr>
+                <w:lang w:val="en-US"/>
+              </w:rPr>
+              <w:drawing>
+                <wp:inline distT="0" distB="0" distL="0" distR="0" wp14:anchorId="79CE1091" wp14:editId="715E7A8B">
+                  <wp:extent cx="2104390" cy="553085"/>
+                  <wp:effectExtent l="0" t="0" r="0" b="0"/>
+                  <wp:docPr id="65" name="Рисунок 65"/>
+                  <wp:cNvGraphicFramePr>
+                    <a:graphicFrameLocks xmlns:a="http://schemas.openxmlformats.org/drawingml/2006/main" noChangeAspect="1"/>
+                  </wp:cNvGraphicFramePr>
+                  <a:graphic xmlns:a="http://schemas.openxmlformats.org/drawingml/2006/main">
+                    <a:graphicData uri="http://schemas.openxmlformats.org/drawingml/2006/picture">
+                      <pic:pic xmlns:pic="http://schemas.openxmlformats.org/drawingml/2006/picture">
+                        <pic:nvPicPr>
+                          <pic:cNvPr id="1" name=""/>
+                          <pic:cNvPicPr/>
+                        </pic:nvPicPr>
+                        <pic:blipFill>
+                          <a:blip r:embed="rId14"/>
+                          <a:stretch>
+                            <a:fillRect/>
+                          </a:stretch>
+                        </pic:blipFill>
+                        <pic:spPr>
+                          <a:xfrm>
+                            <a:off x="0" y="0"/>
+                            <a:ext cx="2104390" cy="553085"/>
+                          </a:xfrm>
+                          <a:prstGeom prst="rect">
+                            <a:avLst/>
+                          </a:prstGeom>
+                        </pic:spPr>
+                      </pic:pic>
+                    </a:graphicData>
+                  </a:graphic>
+                </wp:inline>
+              </w:drawing>
+            </w:r>
+          </w:p>
+        </w:tc>
+        <w:tc>
+          <w:tcPr>
+            <w:tcW w:w="4253" w:type="dxa"/>
+          </w:tcPr>
+          <w:p>
+            <w:pPr>
+              <w:rPr>
+                <w:lang w:val="en-US"/>
+              </w:rPr>
+            </w:pPr>
+            <w:r>
+              <w:rPr>
+                <w:lang w:val="en-US"/>
+              </w:rPr>
+              <w:drawing>
+                <wp:inline distT="0" distB="0" distL="0" distR="0" wp14:anchorId="0C45B78E" wp14:editId="699F8B0A">
+                  <wp:extent cx="2200582" cy="762106"/>
+                  <wp:effectExtent l="0" t="0" r="9525" b="0"/>
+                  <wp:docPr id="72" name="Рисунок 72"/>
+                  <wp:cNvGraphicFramePr>
+                    <a:graphicFrameLocks xmlns:a="http://schemas.openxmlformats.org/drawingml/2006/main" noChangeAspect="1"/>
+                  </wp:cNvGraphicFramePr>
+                  <a:graphic xmlns:a="http://schemas.openxmlformats.org/drawingml/2006/main">
+                    <a:graphicData uri="http://schemas.openxmlformats.org/drawingml/2006/picture">
+                      <pic:pic xmlns:pic="http://schemas.openxmlformats.org/drawingml/2006/picture">
+                        <pic:nvPicPr>
+                          <pic:cNvPr id="1" name=""/>
+                          <pic:cNvPicPr/>
+                        </pic:nvPicPr>
+                        <pic:blipFill>
+                          <a:blip r:embed="rId13"/>
+                          <a:stretch>
+                            <a:fillRect/>
+                          </a:stretch>
+                        </pic:blipFill>
+                        <pic:spPr>
+                          <a:xfrm>
+                            <a:off x="0" y="0"/>
+                            <a:ext cx="2200582" cy="762106"/>
+                          </a:xfrm>
+                          <a:prstGeom prst="rect">
+                            <a:avLst/>
+                          </a:prstGeom>
+                        </pic:spPr>
+                      </pic:pic>
+                    </a:graphicData>
+                  </a:graphic>
+                </wp:inline>
+              </w:drawing>
+            </w:r>
+          </w:p>
+        </w:tc>
+        <w:tc>
+          <w:tcPr>
+            <w:tcW w:w="4422" w:type="dxa"/>
+          </w:tcPr>
+          <w:p>
+            <w:pPr>
+              <w:rPr>
+                <w:lang w:val="en-US"/>
+              </w:rPr>
+            </w:pPr>
+            <w:r>
+              <w:rPr>
+                <w:lang w:val="en-US"/>
+              </w:rPr>
+              <w:drawing>
+                <wp:inline distT="0" distB="0" distL="0" distR="0" wp14:anchorId="0C45B78E" wp14:editId="699F8B0A">
+                  <wp:extent cx="2200582" cy="762106"/>
+                  <wp:effectExtent l="0" t="0" r="9525" b="0"/>
+                  <wp:docPr id="79" name="Рисунок 79"/>
+                  <wp:cNvGraphicFramePr>
+                    <a:graphicFrameLocks xmlns:a="http://schemas.openxmlformats.org/drawingml/2006/main" noChangeAspect="1"/>
+                  </wp:cNvGraphicFramePr>
+                  <a:graphic xmlns:a="http://schemas.openxmlformats.org/drawingml/2006/main">
+                    <a:graphicData uri="http://schemas.openxmlformats.org/drawingml/2006/picture">
+                      <pic:pic xmlns:pic="http://schemas.openxmlformats.org/drawingml/2006/picture">
+                        <pic:nvPicPr>
+                          <pic:cNvPr id="1" name=""/>
+                          <pic:cNvPicPr/>
+                        </pic:nvPicPr>
+                        <pic:blipFill>
+                          <a:blip r:embed="rId13"/>
+                          <a:stretch>
+                            <a:fillRect/>
+                          </a:stretch>
+                        </pic:blipFill>
+                        <pic:spPr>
+                          <a:xfrm>
+                            <a:off x="0" y="0"/>
+                            <a:ext cx="2200582" cy="762106"/>
+                          </a:xfrm>
+                          <a:prstGeom prst="rect">
+                            <a:avLst/>
+                          </a:prstGeom>
+                        </pic:spPr>
+                      </pic:pic>
+                    </a:graphicData>
+                  </a:graphic>
+                </wp:inline>
+              </w:drawing>
+            </w:r>
+          </w:p>
+        </w:tc>
+      </w:tr>
+      <w:tr>
+        <w:tc>
+          <w:tcPr>
+            <w:tcW w:w="598" w:type="dxa"/>
+          </w:tcPr>
+          <w:p>
+            <w:pPr>
+              <w:rPr>
+                <w:lang w:val="en-US"/>
+              </w:rPr>
+            </w:pPr>
+            <w:r>
+              <w:rPr>
+                <w:lang w:val="en-US"/>
+              </w:rPr>
+              <w:t>11</w:t>
+            </w:r>
+          </w:p>
+        </w:tc>
+        <w:tc>
+          <w:tcPr>
+            <w:tcW w:w="919" w:type="dxa"/>
+          </w:tcPr>
+          <w:p>
+            <w:pPr>
+              <w:rPr>
+                <w:lang w:val="en-US"/>
+              </w:rPr>
+            </w:pPr>
+            <w:r>
+              <w:rPr>
+                <w:lang w:val="en-US"/>
+              </w:rPr>
+              <w:t>Switch1</w:t>
+            </w:r>
+          </w:p>
+        </w:tc>
+        <w:tc>
+          <w:tcPr>
+            <w:tcW w:w="919" w:type="dxa"/>
+          </w:tcPr>
+          <w:p>
+            <w:pPr>
+              <w:rPr>
+                <w:lang w:val="en-US"/>
+              </w:rPr>
+            </w:pPr>
+            <w:r>
+              <w:rPr>
+                <w:lang w:val="en-US"/>
+              </w:rPr>
+              <w:t>PC4</w:t>
+            </w:r>
+          </w:p>
+        </w:tc>
+        <w:tc>
+          <w:tcPr>
+            <w:tcW w:w="838" w:type="dxa"/>
+          </w:tcPr>
+          <w:p>
+            <w:r>
+              <w:rPr>
+                <w:lang w:val="en-US"/>
+              </w:rPr>
+              <w:t>ICMP</w:t>
+            </w:r>
+          </w:p>
+        </w:tc>
+        <w:tc>
+          <w:tcPr>
+            <w:tcW w:w="3530" w:type="dxa"/>
+          </w:tcPr>
+          <w:p>
+            <w:pPr>
+              <w:rPr>
+                <w:lang w:val="en-US"/>
+              </w:rPr>
+            </w:pPr>
+            <w:r>
+              <w:rPr>
+                <w:lang w:val="en-US"/>
+              </w:rPr>
+              <w:drawing>
+                <wp:inline distT="0" distB="0" distL="0" distR="0" wp14:anchorId="79CE1091" wp14:editId="715E7A8B">
+                  <wp:extent cx="2104390" cy="553085"/>
+                  <wp:effectExtent l="0" t="0" r="0" b="0"/>
+                  <wp:docPr id="66" name="Рисунок 66"/>
+                  <wp:cNvGraphicFramePr>
+                    <a:graphicFrameLocks xmlns:a="http://schemas.openxmlformats.org/drawingml/2006/main" noChangeAspect="1"/>
+                  </wp:cNvGraphicFramePr>
+                  <a:graphic xmlns:a="http://schemas.openxmlformats.org/drawingml/2006/main">
+                    <a:graphicData uri="http://schemas.openxmlformats.org/drawingml/2006/picture">
+                      <pic:pic xmlns:pic="http://schemas.openxmlformats.org/drawingml/2006/picture">
+                        <pic:nvPicPr>
+                          <pic:cNvPr id="1" name=""/>
+                          <pic:cNvPicPr/>
+                        </pic:nvPicPr>
+                        <pic:blipFill>
+                          <a:blip r:embed="rId14"/>
+                          <a:stretch>
+                            <a:fillRect/>
+                          </a:stretch>
+                        </pic:blipFill>
+                        <pic:spPr>
+                          <a:xfrm>
+                            <a:off x="0" y="0"/>
+                            <a:ext cx="2104390" cy="553085"/>
+                          </a:xfrm>
+                          <a:prstGeom prst="rect">
+                            <a:avLst/>
+                          </a:prstGeom>
+                        </pic:spPr>
+                      </pic:pic>
+                    </a:graphicData>
+                  </a:graphic>
+                </wp:inline>
+              </w:drawing>
+            </w:r>
+          </w:p>
+        </w:tc>
+        <w:tc>
+          <w:tcPr>
+            <w:tcW w:w="4253" w:type="dxa"/>
+          </w:tcPr>
+          <w:p>
+            <w:pPr>
+              <w:rPr>
+                <w:lang w:val="en-US"/>
+              </w:rPr>
+            </w:pPr>
+            <w:r>
+              <w:rPr>
+                <w:lang w:val="en-US"/>
+              </w:rPr>
+              <w:drawing>
+                <wp:inline distT="0" distB="0" distL="0" distR="0" wp14:anchorId="0C45B78E" wp14:editId="699F8B0A">
+                  <wp:extent cx="2200582" cy="762106"/>
+                  <wp:effectExtent l="0" t="0" r="9525" b="0"/>
+                  <wp:docPr id="73" name="Рисунок 73"/>
+                  <wp:cNvGraphicFramePr>
+                    <a:graphicFrameLocks xmlns:a="http://schemas.openxmlformats.org/drawingml/2006/main" noChangeAspect="1"/>
+                  </wp:cNvGraphicFramePr>
+                  <a:graphic xmlns:a="http://schemas.openxmlformats.org/drawingml/2006/main">
+                    <a:graphicData uri="http://schemas.openxmlformats.org/drawingml/2006/picture">
+                      <pic:pic xmlns:pic="http://schemas.openxmlformats.org/drawingml/2006/picture">
+                        <pic:nvPicPr>
+                          <pic:cNvPr id="1" name=""/>
+                          <pic:cNvPicPr/>
+                        </pic:nvPicPr>
+                        <pic:blipFill>
+                          <a:blip r:embed="rId13"/>
+                          <a:stretch>
+                            <a:fillRect/>
+                          </a:stretch>
+                        </pic:blipFill>
+                        <pic:spPr>
+                          <a:xfrm>
+                            <a:off x="0" y="0"/>
+                            <a:ext cx="2200582" cy="762106"/>
+                          </a:xfrm>
+                          <a:prstGeom prst="rect">
+                            <a:avLst/>
+                          </a:prstGeom>
+                        </pic:spPr>
+                      </pic:pic>
+                    </a:graphicData>
+                  </a:graphic>
+                </wp:inline>
+              </w:drawing>
+            </w:r>
+          </w:p>
+        </w:tc>
+        <w:tc>
+          <w:tcPr>
+            <w:tcW w:w="4422" w:type="dxa"/>
+          </w:tcPr>
+          <w:p>
+            <w:pPr>
+              <w:rPr>
+                <w:lang w:val="en-US"/>
+              </w:rPr>
+            </w:pPr>
+            <w:r>
+              <w:rPr>
+                <w:lang w:val="en-US"/>
+              </w:rPr>
+              <w:drawing>
+                <wp:inline distT="0" distB="0" distL="0" distR="0" wp14:anchorId="0C45B78E" wp14:editId="699F8B0A">
+                  <wp:extent cx="2200582" cy="762106"/>
+                  <wp:effectExtent l="0" t="0" r="9525" b="0"/>
+                  <wp:docPr id="80" name="Рисунок 80"/>
+                  <wp:cNvGraphicFramePr>
+                    <a:graphicFrameLocks xmlns:a="http://schemas.openxmlformats.org/drawingml/2006/main" noChangeAspect="1"/>
+                  </wp:cNvGraphicFramePr>
+                  <a:graphic xmlns:a="http://schemas.openxmlformats.org/drawingml/2006/main">
+                    <a:graphicData uri="http://schemas.openxmlformats.org/drawingml/2006/picture">
+                      <pic:pic xmlns:pic="http://schemas.openxmlformats.org/drawingml/2006/picture">
+                        <pic:nvPicPr>
+                          <pic:cNvPr id="1" name=""/>
+                          <pic:cNvPicPr/>
+                        </pic:nvPicPr>
+                        <pic:blipFill>
+                          <a:blip r:embed="rId13"/>
+                          <a:stretch>
+                            <a:fillRect/>
+                          </a:stretch>
+                        </pic:blipFill>
+                        <pic:spPr>
+                          <a:xfrm>
+                            <a:off x="0" y="0"/>
+                            <a:ext cx="2200582" cy="762106"/>
+                          </a:xfrm>
+                          <a:prstGeom prst="rect">
+                            <a:avLst/>
+                          </a:prstGeom>
+                        </pic:spPr>
+                      </pic:pic>
+                    </a:graphicData>
+                  </a:graphic>
+                </wp:inline>
+              </w:drawing>
+            </w:r>
+          </w:p>
+        </w:tc>
+      </w:tr>
+      <w:tr>
+        <w:tc>
+          <w:tcPr>
+            <w:tcW w:w="598" w:type="dxa"/>
+          </w:tcPr>
+          <w:p>
+            <w:pPr>
+              <w:rPr>
+                <w:lang w:val="en-US"/>
+              </w:rPr>
+            </w:pPr>
+            <w:r>
+              <w:rPr>
+                <w:lang w:val="en-US"/>
+              </w:rPr>
+              <w:t>12</w:t>
+            </w:r>
+          </w:p>
+        </w:tc>
+        <w:tc>
+          <w:tcPr>
+            <w:tcW w:w="919" w:type="dxa"/>
+          </w:tcPr>
+          <w:p>
+            <w:pPr>
+              <w:rPr>
+                <w:lang w:val="en-US"/>
+              </w:rPr>
+            </w:pPr>
+            <w:r>
+              <w:rPr>
+                <w:lang w:val="en-US"/>
+              </w:rPr>
+              <w:t>PC4</w:t>
+            </w:r>
+          </w:p>
+        </w:tc>
+        <w:tc>
+          <w:tcPr>
+            <w:tcW w:w="919" w:type="dxa"/>
+          </w:tcPr>
+          <w:p>
+            <w:pPr>
+              <w:rPr>
+                <w:lang w:val="en-US"/>
+              </w:rPr>
+            </w:pPr>
+            <w:r>
+              <w:rPr>
+                <w:lang w:val="en-US"/>
+              </w:rPr>
+              <w:t>Switch1</w:t>
+            </w:r>
+          </w:p>
+        </w:tc>
+        <w:tc>
+          <w:tcPr>
+            <w:tcW w:w="838" w:type="dxa"/>
+          </w:tcPr>
+          <w:p>
+            <w:r>
+              <w:rPr>
+                <w:lang w:val="en-US"/>
+              </w:rPr>
+              <w:t>ICMP</w:t>
+            </w:r>
+          </w:p>
+        </w:tc>
+        <w:tc>
+          <w:tcPr>
+            <w:tcW w:w="3530" w:type="dxa"/>
+          </w:tcPr>
+          <w:p>
+            <w:pPr>
+              <w:rPr>
+                <w:lang w:val="en-US"/>
+              </w:rPr>
+            </w:pPr>
+            <w:r>
+              <w:rPr>
+                <w:lang w:val="en-US"/>
+              </w:rPr>
+              <w:drawing>
+                <wp:inline distT="0" distB="0" distL="0" distR="0" wp14:anchorId="79CE1091" wp14:editId="715E7A8B">
+                  <wp:extent cx="2104390" cy="553085"/>
+                  <wp:effectExtent l="0" t="0" r="0" b="0"/>
+                  <wp:docPr id="67" name="Рисунок 67"/>
+                  <wp:cNvGraphicFramePr>
+                    <a:graphicFrameLocks xmlns:a="http://schemas.openxmlformats.org/drawingml/2006/main" noChangeAspect="1"/>
+                  </wp:cNvGraphicFramePr>
+                  <a:graphic xmlns:a="http://schemas.openxmlformats.org/drawingml/2006/main">
+                    <a:graphicData uri="http://schemas.openxmlformats.org/drawingml/2006/picture">
+                      <pic:pic xmlns:pic="http://schemas.openxmlformats.org/drawingml/2006/picture">
+                        <pic:nvPicPr>
+                          <pic:cNvPr id="1" name=""/>
+                          <pic:cNvPicPr/>
+                        </pic:nvPicPr>
+                        <pic:blipFill>
+                          <a:blip r:embed="rId14"/>
+                          <a:stretch>
+                            <a:fillRect/>
+                          </a:stretch>
+                        </pic:blipFill>
+                        <pic:spPr>
+                          <a:xfrm>
+                            <a:off x="0" y="0"/>
+                            <a:ext cx="2104390" cy="553085"/>
+                          </a:xfrm>
+                          <a:prstGeom prst="rect">
+                            <a:avLst/>
+                          </a:prstGeom>
+                        </pic:spPr>
+                      </pic:pic>
+                    </a:graphicData>
+                  </a:graphic>
+                </wp:inline>
+              </w:drawing>
+            </w:r>
+          </w:p>
+        </w:tc>
+        <w:tc>
+          <w:tcPr>
+            <w:tcW w:w="4253" w:type="dxa"/>
+          </w:tcPr>
+          <w:p>
+            <w:pPr>
+              <w:rPr>
+                <w:lang w:val="en-US"/>
+              </w:rPr>
+            </w:pPr>
+            <w:r>
+              <w:rPr>
+                <w:lang w:val="en-US"/>
+              </w:rPr>
+              <w:drawing>
+                <wp:inline distT="0" distB="0" distL="0" distR="0" wp14:anchorId="0C45B78E" wp14:editId="699F8B0A">
+                  <wp:extent cx="2200582" cy="762106"/>
+                  <wp:effectExtent l="0" t="0" r="9525" b="0"/>
+                  <wp:docPr id="74" name="Рисунок 74"/>
+                  <wp:cNvGraphicFramePr>
+                    <a:graphicFrameLocks xmlns:a="http://schemas.openxmlformats.org/drawingml/2006/main" noChangeAspect="1"/>
+                  </wp:cNvGraphicFramePr>
+                  <a:graphic xmlns:a="http://schemas.openxmlformats.org/drawingml/2006/main">
+                    <a:graphicData uri="http://schemas.openxmlformats.org/drawingml/2006/picture">
+                      <pic:pic xmlns:pic="http://schemas.openxmlformats.org/drawingml/2006/picture">
+                        <pic:nvPicPr>
+                          <pic:cNvPr id="1" name=""/>
+                          <pic:cNvPicPr/>
+                        </pic:nvPicPr>
+                        <pic:blipFill>
+                          <a:blip r:embed="rId13"/>
+                          <a:stretch>
+                            <a:fillRect/>
+                          </a:stretch>
+                        </pic:blipFill>
+                        <pic:spPr>
+                          <a:xfrm>
+                            <a:off x="0" y="0"/>
+                            <a:ext cx="2200582" cy="762106"/>
+                          </a:xfrm>
+                          <a:prstGeom prst="rect">
+                            <a:avLst/>
+                          </a:prstGeom>
+                        </pic:spPr>
+                      </pic:pic>
+                    </a:graphicData>
+                  </a:graphic>
+                </wp:inline>
+              </w:drawing>
+            </w:r>
+          </w:p>
+        </w:tc>
+        <w:tc>
+          <w:tcPr>
+            <w:tcW w:w="4422" w:type="dxa"/>
+          </w:tcPr>
+          <w:p>
+            <w:pPr>
+              <w:rPr>
+                <w:lang w:val="en-US"/>
+              </w:rPr>
+            </w:pPr>
+            <w:r>
+              <w:rPr>
+                <w:lang w:val="en-US"/>
+              </w:rPr>
+              <w:drawing>
+                <wp:inline distT="0" distB="0" distL="0" distR="0" wp14:anchorId="0C45B78E" wp14:editId="699F8B0A">
+                  <wp:extent cx="2200582" cy="762106"/>
+                  <wp:effectExtent l="0" t="0" r="9525" b="0"/>
+                  <wp:docPr id="81" name="Рисунок 81"/>
+                  <wp:cNvGraphicFramePr>
+                    <a:graphicFrameLocks xmlns:a="http://schemas.openxmlformats.org/drawingml/2006/main" noChangeAspect="1"/>
+                  </wp:cNvGraphicFramePr>
+                  <a:graphic xmlns:a="http://schemas.openxmlformats.org/drawingml/2006/main">
+                    <a:graphicData uri="http://schemas.openxmlformats.org/drawingml/2006/picture">
+                      <pic:pic xmlns:pic="http://schemas.openxmlformats.org/drawingml/2006/picture">
+                        <pic:nvPicPr>
+                          <pic:cNvPr id="1" name=""/>
+                          <pic:cNvPicPr/>
+                        </pic:nvPicPr>
+                        <pic:blipFill>
+                          <a:blip r:embed="rId13"/>
+                          <a:stretch>
+                            <a:fillRect/>
+                          </a:stretch>
+                        </pic:blipFill>
+                        <pic:spPr>
+                          <a:xfrm>
+                            <a:off x="0" y="0"/>
+                            <a:ext cx="2200582" cy="762106"/>
+                          </a:xfrm>
+                          <a:prstGeom prst="rect">
+                            <a:avLst/>
+                          </a:prstGeom>
+                        </pic:spPr>
+                      </pic:pic>
+                    </a:graphicData>
+                  </a:graphic>
+                </wp:inline>
+              </w:drawing>
+            </w:r>
+          </w:p>
+        </w:tc>
+      </w:tr>
+      <w:tr>
+        <w:tc>
+          <w:tcPr>
+            <w:tcW w:w="598" w:type="dxa"/>
+          </w:tcPr>
+          <w:p>
+            <w:pPr>
+              <w:rPr>
+                <w:lang w:val="en-US"/>
+              </w:rPr>
+            </w:pPr>
+            <w:r>
+              <w:rPr>
+                <w:lang w:val="en-US"/>
+              </w:rPr>
+              <w:t>13</w:t>
+            </w:r>
+          </w:p>
+        </w:tc>
+        <w:tc>
+          <w:tcPr>
+            <w:tcW w:w="919" w:type="dxa"/>
+          </w:tcPr>
+          <w:p>
+            <w:pPr>
+              <w:rPr>
+                <w:lang w:val="en-US"/>
+              </w:rPr>
+            </w:pPr>
+            <w:r>
+              <w:rPr>
+                <w:lang w:val="en-US"/>
+              </w:rPr>
+              <w:t>Switch1</w:t>
+            </w:r>
+          </w:p>
+        </w:tc>
+        <w:tc>
+          <w:tcPr>
+            <w:tcW w:w="919" w:type="dxa"/>
+          </w:tcPr>
+          <w:p>
+            <w:pPr>
+              <w:rPr>
+                <w:lang w:val="en-US"/>
+              </w:rPr>
+            </w:pPr>
+            <w:r>
+              <w:rPr>
+                <w:lang w:val="en-US"/>
+              </w:rPr>
+              <w:t>Switch0</w:t>
+            </w:r>
+          </w:p>
+        </w:tc>
+        <w:tc>
+          <w:tcPr>
+            <w:tcW w:w="838" w:type="dxa"/>
+          </w:tcPr>
+          <w:p>
+            <w:r>
+              <w:rPr>
+                <w:lang w:val="en-US"/>
+              </w:rPr>
+              <w:t>ICMP</w:t>
+            </w:r>
+          </w:p>
+        </w:tc>
+        <w:tc>
+          <w:tcPr>
+            <w:tcW w:w="3530" w:type="dxa"/>
+          </w:tcPr>
+          <w:p>
+            <w:pPr>
+              <w:rPr>
+                <w:lang w:val="en-US"/>
+              </w:rPr>
+            </w:pPr>
+            <w:r>
+              <w:rPr>
+                <w:lang w:val="en-US"/>
+              </w:rPr>
+              <w:drawing>
+                <wp:inline distT="0" distB="0" distL="0" distR="0" wp14:anchorId="79CE1091" wp14:editId="715E7A8B">
+                  <wp:extent cx="2104390" cy="553085"/>
+                  <wp:effectExtent l="0" t="0" r="0" b="0"/>
+                  <wp:docPr id="68" name="Рисунок 68"/>
+                  <wp:cNvGraphicFramePr>
+                    <a:graphicFrameLocks xmlns:a="http://schemas.openxmlformats.org/drawingml/2006/main" noChangeAspect="1"/>
+                  </wp:cNvGraphicFramePr>
+                  <a:graphic xmlns:a="http://schemas.openxmlformats.org/drawingml/2006/main">
+                    <a:graphicData uri="http://schemas.openxmlformats.org/drawingml/2006/picture">
+                      <pic:pic xmlns:pic="http://schemas.openxmlformats.org/drawingml/2006/picture">
+                        <pic:nvPicPr>
+                          <pic:cNvPr id="1" name=""/>
+                          <pic:cNvPicPr/>
+                        </pic:nvPicPr>
+                        <pic:blipFill>
+                          <a:blip r:embed="rId14"/>
+                          <a:stretch>
+                            <a:fillRect/>
+                          </a:stretch>
+                        </pic:blipFill>
+                        <pic:spPr>
+                          <a:xfrm>
+                            <a:off x="0" y="0"/>
+                            <a:ext cx="2104390" cy="553085"/>
+                          </a:xfrm>
+                          <a:prstGeom prst="rect">
+                            <a:avLst/>
+                          </a:prstGeom>
+                        </pic:spPr>
+                      </pic:pic>
+                    </a:graphicData>
+                  </a:graphic>
+                </wp:inline>
+              </w:drawing>
+            </w:r>
+          </w:p>
+        </w:tc>
+        <w:tc>
+          <w:tcPr>
+            <w:tcW w:w="4253" w:type="dxa"/>
+          </w:tcPr>
+          <w:p>
+            <w:pPr>
+              <w:rPr>
+                <w:lang w:val="en-US"/>
+              </w:rPr>
+            </w:pPr>
+            <w:r>
+              <w:rPr>
+                <w:lang w:val="en-US"/>
+              </w:rPr>
+              <w:drawing>
+                <wp:inline distT="0" distB="0" distL="0" distR="0" wp14:anchorId="0C45B78E" wp14:editId="699F8B0A">
+                  <wp:extent cx="2200582" cy="762106"/>
+                  <wp:effectExtent l="0" t="0" r="9525" b="0"/>
+                  <wp:docPr id="75" name="Рисунок 75"/>
+                  <wp:cNvGraphicFramePr>
+                    <a:graphicFrameLocks xmlns:a="http://schemas.openxmlformats.org/drawingml/2006/main" noChangeAspect="1"/>
+                  </wp:cNvGraphicFramePr>
+                  <a:graphic xmlns:a="http://schemas.openxmlformats.org/drawingml/2006/main">
+                    <a:graphicData uri="http://schemas.openxmlformats.org/drawingml/2006/picture">
+                      <pic:pic xmlns:pic="http://schemas.openxmlformats.org/drawingml/2006/picture">
+                        <pic:nvPicPr>
+                          <pic:cNvPr id="1" name=""/>
+                          <pic:cNvPicPr/>
+                        </pic:nvPicPr>
+                        <pic:blipFill>
+                          <a:blip r:embed="rId13"/>
+                          <a:stretch>
+                            <a:fillRect/>
+                          </a:stretch>
+                        </pic:blipFill>
+                        <pic:spPr>
+                          <a:xfrm>
+                            <a:off x="0" y="0"/>
+                            <a:ext cx="2200582" cy="762106"/>
+                          </a:xfrm>
+                          <a:prstGeom prst="rect">
+                            <a:avLst/>
+                          </a:prstGeom>
+                        </pic:spPr>
+                      </pic:pic>
+                    </a:graphicData>
+                  </a:graphic>
+                </wp:inline>
+              </w:drawing>
+            </w:r>
+          </w:p>
+        </w:tc>
+        <w:tc>
+          <w:tcPr>
+            <w:tcW w:w="4422" w:type="dxa"/>
+          </w:tcPr>
+          <w:p>
+            <w:pPr>
+              <w:rPr>
+                <w:lang w:val="en-US"/>
+              </w:rPr>
+            </w:pPr>
+            <w:r>
+              <w:rPr>
+                <w:lang w:val="en-US"/>
+              </w:rPr>
+              <w:drawing>
+                <wp:inline distT="0" distB="0" distL="0" distR="0" wp14:anchorId="0C45B78E" wp14:editId="699F8B0A">
+                  <wp:extent cx="2200582" cy="762106"/>
+                  <wp:effectExtent l="0" t="0" r="9525" b="0"/>
+                  <wp:docPr id="82" name="Рисунок 82"/>
+                  <wp:cNvGraphicFramePr>
+                    <a:graphicFrameLocks xmlns:a="http://schemas.openxmlformats.org/drawingml/2006/main" noChangeAspect="1"/>
+                  </wp:cNvGraphicFramePr>
+                  <a:graphic xmlns:a="http://schemas.openxmlformats.org/drawingml/2006/main">
+                    <a:graphicData uri="http://schemas.openxmlformats.org/drawingml/2006/picture">
+                      <pic:pic xmlns:pic="http://schemas.openxmlformats.org/drawingml/2006/picture">
+                        <pic:nvPicPr>
+                          <pic:cNvPr id="1" name=""/>
+                          <pic:cNvPicPr/>
+                        </pic:nvPicPr>
+                        <pic:blipFill>
+                          <a:blip r:embed="rId13"/>
+                          <a:stretch>
+                            <a:fillRect/>
+                          </a:stretch>
+                        </pic:blipFill>
+                        <pic:spPr>
+                          <a:xfrm>
+                            <a:off x="0" y="0"/>
+                            <a:ext cx="2200582" cy="762106"/>
+                          </a:xfrm>
+                          <a:prstGeom prst="rect">
+                            <a:avLst/>
+                          </a:prstGeom>
+                        </pic:spPr>
+                      </pic:pic>
+                    </a:graphicData>
+                  </a:graphic>
+                </wp:inline>
+              </w:drawing>
+            </w:r>
+          </w:p>
+        </w:tc>
+      </w:tr>
+      <w:tr>
+        <w:tc>
+          <w:tcPr>
+            <w:tcW w:w="598" w:type="dxa"/>
+          </w:tcPr>
+          <w:p>
+            <w:pPr>
+              <w:rPr>
+                <w:lang w:val="en-US"/>
+              </w:rPr>
+            </w:pPr>
+            <w:r>
+              <w:rPr>
+                <w:lang w:val="en-US"/>
+              </w:rPr>
+              <w:t>14</w:t>
+            </w:r>
+          </w:p>
+        </w:tc>
+        <w:tc>
+          <w:tcPr>
+            <w:tcW w:w="919" w:type="dxa"/>
+          </w:tcPr>
+          <w:p>
+            <w:pPr>
+              <w:rPr>
+                <w:lang w:val="en-US"/>
+              </w:rPr>
+            </w:pPr>
+            <w:r>
+              <w:rPr>
+                <w:lang w:val="en-US"/>
+              </w:rPr>
+              <w:t>Switch0</w:t>
+            </w:r>
+          </w:p>
+        </w:tc>
+        <w:tc>
+          <w:tcPr>
+            <w:tcW w:w="919" w:type="dxa"/>
+          </w:tcPr>
+          <w:p>
+            <w:pPr>
+              <w:rPr>
+                <w:lang w:val="en-US"/>
+              </w:rPr>
+            </w:pPr>
+            <w:r>
+              <w:rPr>
+                <w:lang w:val="en-US"/>
+              </w:rPr>
+              <w:t>PC0</w:t>
+            </w:r>
+          </w:p>
+        </w:tc>
+        <w:tc>
+          <w:tcPr>
+            <w:tcW w:w="838" w:type="dxa"/>
+          </w:tcPr>
+          <w:p>
+            <w:r>
+              <w:rPr>
+                <w:lang w:val="en-US"/>
+              </w:rPr>
+              <w:t>ICMP</w:t>
+            </w:r>
+          </w:p>
+        </w:tc>
+        <w:tc>
+          <w:tcPr>
+            <w:tcW w:w="3530" w:type="dxa"/>
+          </w:tcPr>
+          <w:p>
+            <w:pPr>
+              <w:rPr>
+                <w:lang w:val="en-US"/>
+              </w:rPr>
+            </w:pPr>
+            <w:r>
+              <w:rPr>
+                <w:lang w:val="en-US"/>
+              </w:rPr>
+              <w:drawing>
+                <wp:inline distT="0" distB="0" distL="0" distR="0" wp14:anchorId="79CE1091" wp14:editId="715E7A8B">
+                  <wp:extent cx="2104390" cy="553085"/>
+                  <wp:effectExtent l="0" t="0" r="0" b="0"/>
+                  <wp:docPr id="69" name="Рисунок 69"/>
+                  <wp:cNvGraphicFramePr>
+                    <a:graphicFrameLocks xmlns:a="http://schemas.openxmlformats.org/drawingml/2006/main" noChangeAspect="1"/>
+                  </wp:cNvGraphicFramePr>
+                  <a:graphic xmlns:a="http://schemas.openxmlformats.org/drawingml/2006/main">
+                    <a:graphicData uri="http://schemas.openxmlformats.org/drawingml/2006/picture">
+                      <pic:pic xmlns:pic="http://schemas.openxmlformats.org/drawingml/2006/picture">
+                        <pic:nvPicPr>
+                          <pic:cNvPr id="1" name=""/>
+                          <pic:cNvPicPr/>
+                        </pic:nvPicPr>
+                        <pic:blipFill>
+                          <a:blip r:embed="rId14"/>
+                          <a:stretch>
+                            <a:fillRect/>
+                          </a:stretch>
+                        </pic:blipFill>
+                        <pic:spPr>
+                          <a:xfrm>
+                            <a:off x="0" y="0"/>
+                            <a:ext cx="2104390" cy="553085"/>
+                          </a:xfrm>
+                          <a:prstGeom prst="rect">
+                            <a:avLst/>
+                          </a:prstGeom>
+                        </pic:spPr>
+                      </pic:pic>
+                    </a:graphicData>
+                  </a:graphic>
+                </wp:inline>
+              </w:drawing>
+            </w:r>
+          </w:p>
+        </w:tc>
+        <w:tc>
+          <w:tcPr>
+            <w:tcW w:w="4253" w:type="dxa"/>
+          </w:tcPr>
+          <w:p>
+            <w:pPr>
+              <w:rPr>
+                <w:lang w:val="en-US"/>
+              </w:rPr>
+            </w:pPr>
+            <w:r>
+              <w:rPr>
+                <w:lang w:val="en-US"/>
+              </w:rPr>
+              <w:drawing>
+                <wp:inline distT="0" distB="0" distL="0" distR="0" wp14:anchorId="0C45B78E" wp14:editId="699F8B0A">
+                  <wp:extent cx="2200582" cy="762106"/>
+                  <wp:effectExtent l="0" t="0" r="9525" b="0"/>
+                  <wp:docPr id="76" name="Рисунок 76"/>
+                  <wp:cNvGraphicFramePr>
+                    <a:graphicFrameLocks xmlns:a="http://schemas.openxmlformats.org/drawingml/2006/main" noChangeAspect="1"/>
+                  </wp:cNvGraphicFramePr>
+                  <a:graphic xmlns:a="http://schemas.openxmlformats.org/drawingml/2006/main">
+                    <a:graphicData uri="http://schemas.openxmlformats.org/drawingml/2006/picture">
+                      <pic:pic xmlns:pic="http://schemas.openxmlformats.org/drawingml/2006/picture">
+                        <pic:nvPicPr>
+                          <pic:cNvPr id="1" name=""/>
+                          <pic:cNvPicPr/>
+                        </pic:nvPicPr>
+                        <pic:blipFill>
+                          <a:blip r:embed="rId13"/>
+                          <a:stretch>
+                            <a:fillRect/>
+                          </a:stretch>
+                        </pic:blipFill>
+                        <pic:spPr>
+                          <a:xfrm>
+                            <a:off x="0" y="0"/>
+                            <a:ext cx="2200582" cy="762106"/>
+                          </a:xfrm>
+                          <a:prstGeom prst="rect">
+                            <a:avLst/>
+                          </a:prstGeom>
+                        </pic:spPr>
+                      </pic:pic>
+                    </a:graphicData>
+                  </a:graphic>
+                </wp:inline>
+              </w:drawing>
+            </w:r>
+          </w:p>
+        </w:tc>
+        <w:tc>
+          <w:tcPr>
+            <w:tcW w:w="4422" w:type="dxa"/>
+          </w:tcPr>
+          <w:p>
+            <w:pPr>
+              <w:rPr>
+                <w:lang w:val="en-US"/>
+              </w:rPr>
+            </w:pPr>
+            <w:r>
+              <w:rPr>
+                <w:lang w:val="en-US"/>
+              </w:rPr>
+              <w:drawing>
+                <wp:inline distT="0" distB="0" distL="0" distR="0" wp14:anchorId="0C45B78E" wp14:editId="699F8B0A">
+                  <wp:extent cx="2200582" cy="762106"/>
+                  <wp:effectExtent l="0" t="0" r="9525" b="0"/>
+                  <wp:docPr id="83" name="Рисунок 83"/>
+                  <wp:cNvGraphicFramePr>
+                    <a:graphicFrameLocks xmlns:a="http://schemas.openxmlformats.org/drawingml/2006/main" noChangeAspect="1"/>
+                  </wp:cNvGraphicFramePr>
+                  <a:graphic xmlns:a="http://schemas.openxmlformats.org/drawingml/2006/main">
+                    <a:graphicData uri="http://schemas.openxmlformats.org/drawingml/2006/picture">
+                      <pic:pic xmlns:pic="http://schemas.openxmlformats.org/drawingml/2006/picture">
+                        <pic:nvPicPr>
+                          <pic:cNvPr id="1" name=""/>
+                          <pic:cNvPicPr/>
+                        </pic:nvPicPr>
+                        <pic:blipFill>
+                          <a:blip r:embed="rId13"/>
+                          <a:stretch>
+                            <a:fillRect/>
+                          </a:stretch>
+                        </pic:blipFill>
+                        <pic:spPr>
+                          <a:xfrm>
+                            <a:off x="0" y="0"/>
+                            <a:ext cx="2200582" cy="762106"/>
+                          </a:xfrm>
+                          <a:prstGeom prst="rect">
+                            <a:avLst/>
+                          </a:prstGeom>
+                        </pic:spPr>
+                      </pic:pic>
+                    </a:graphicData>
+                  </a:graphic>
+                </wp:inline>
+              </w:drawing>
+            </w:r>
+          </w:p>
+        </w:tc>
+        <w:bookmarkStart w:id="0" w:name="_GoBack"/>
+        <w:bookmarkEnd w:id="0"/>
+      </w:tr>
+    </w:tbl>
+    <w:p>
+      <w:pPr>
+        <w:rPr>
+          <w:lang w:val="en-US"/>
+        </w:rPr>
+      </w:pPr>
     </w:p>
     <w:sectPr>
       <w:pgSz w:w="16838" w:h="11906" w:orient="landscape"/>

--- a/ARP.docx
+++ b/ARP.docx
@@ -1948,6 +1948,7 @@
               <w:rPr>
                 <w:lang w:val="en-US"/>
               </w:rPr>
+              <w:lastRenderedPageBreak/>
               <w:t>10</w:t>
             </w:r>
           </w:p>
@@ -2758,7 +2759,8 @@
             </w:pPr>
             <w:r>
               <w:rPr>
-                <w:lang w:val="en-US"/>
+                <w:noProof/>
+                <w:lang w:eastAsia="ru-RU"/>
               </w:rPr>
               <w:drawing>
                 <wp:inline distT="0" distB="0" distL="0" distR="0" wp14:anchorId="0D2C19D1" wp14:editId="6FE70F16">
@@ -2810,7 +2812,8 @@
             </w:pPr>
             <w:r>
               <w:rPr>
-                <w:lang w:val="en-US"/>
+                <w:noProof/>
+                <w:lang w:eastAsia="ru-RU"/>
               </w:rPr>
               <w:drawing>
                 <wp:inline distT="0" distB="0" distL="0" distR="0" wp14:anchorId="15E24363" wp14:editId="243FE157">
@@ -2954,7 +2957,8 @@
             </w:pPr>
             <w:r>
               <w:rPr>
-                <w:lang w:val="en-US"/>
+                <w:noProof/>
+                <w:lang w:eastAsia="ru-RU"/>
               </w:rPr>
               <w:drawing>
                 <wp:inline distT="0" distB="0" distL="0" distR="0" wp14:anchorId="19F21A62" wp14:editId="0819C523">
@@ -3006,7 +3010,8 @@
             </w:pPr>
             <w:r>
               <w:rPr>
-                <w:lang w:val="en-US"/>
+                <w:noProof/>
+                <w:lang w:eastAsia="ru-RU"/>
               </w:rPr>
               <w:drawing>
                 <wp:inline distT="0" distB="0" distL="0" distR="0" wp14:anchorId="0DC10373" wp14:editId="40AE1889">
@@ -3098,13 +3103,7 @@
               <w:rPr>
                 <w:lang w:val="en-US"/>
               </w:rPr>
-              <w:t>PC3, PC2, PC1</w:t>
-            </w:r>
-            <w:r>
-              <w:rPr>
-                <w:lang w:val="en-US"/>
-              </w:rPr>
-              <w:t>, Switch1</w:t>
+              <w:t>PC3, PC2, PC1, Switch1</w:t>
             </w:r>
           </w:p>
         </w:tc>
@@ -3156,7 +3155,8 @@
             </w:pPr>
             <w:r>
               <w:rPr>
-                <w:lang w:val="en-US"/>
+                <w:noProof/>
+                <w:lang w:eastAsia="ru-RU"/>
               </w:rPr>
               <w:drawing>
                 <wp:inline distT="0" distB="0" distL="0" distR="0" wp14:anchorId="11191B2B" wp14:editId="0B340842">
@@ -3208,7 +3208,8 @@
             </w:pPr>
             <w:r>
               <w:rPr>
-                <w:lang w:val="en-US"/>
+                <w:noProof/>
+                <w:lang w:eastAsia="ru-RU"/>
               </w:rPr>
               <w:drawing>
                 <wp:inline distT="0" distB="0" distL="0" distR="0" wp14:anchorId="3D74C4D4" wp14:editId="54635329">
@@ -3352,7 +3353,8 @@
             </w:pPr>
             <w:r>
               <w:rPr>
-                <w:lang w:val="en-US"/>
+                <w:noProof/>
+                <w:lang w:eastAsia="ru-RU"/>
               </w:rPr>
               <w:drawing>
                 <wp:inline distT="0" distB="0" distL="0" distR="0" wp14:anchorId="78AFCEA1" wp14:editId="0B96F472">
@@ -3404,7 +3406,8 @@
             </w:pPr>
             <w:r>
               <w:rPr>
-                <w:lang w:val="en-US"/>
+                <w:noProof/>
+                <w:lang w:eastAsia="ru-RU"/>
               </w:rPr>
               <w:drawing>
                 <wp:inline distT="0" distB="0" distL="0" distR="0" wp14:anchorId="78AFCEA1" wp14:editId="0B96F472">
@@ -3548,7 +3551,8 @@
             </w:pPr>
             <w:r>
               <w:rPr>
-                <w:lang w:val="en-US"/>
+                <w:noProof/>
+                <w:lang w:eastAsia="ru-RU"/>
               </w:rPr>
               <w:drawing>
                 <wp:inline distT="0" distB="0" distL="0" distR="0" wp14:anchorId="70BC9AE1" wp14:editId="0E8E8C59">
@@ -3600,7 +3604,8 @@
             </w:pPr>
             <w:r>
               <w:rPr>
-                <w:lang w:val="en-US"/>
+                <w:noProof/>
+                <w:lang w:eastAsia="ru-RU"/>
               </w:rPr>
               <w:drawing>
                 <wp:inline distT="0" distB="0" distL="0" distR="0" wp14:anchorId="56E7FF69" wp14:editId="477DD597">
@@ -3656,6 +3661,7 @@
               <w:rPr>
                 <w:lang w:val="en-US"/>
               </w:rPr>
+              <w:lastRenderedPageBreak/>
               <w:t>6</w:t>
             </w:r>
           </w:p>
@@ -3744,7 +3750,8 @@
             </w:pPr>
             <w:r>
               <w:rPr>
-                <w:lang w:val="en-US"/>
+                <w:noProof/>
+                <w:lang w:eastAsia="ru-RU"/>
               </w:rPr>
               <w:drawing>
                 <wp:inline distT="0" distB="0" distL="0" distR="0" wp14:anchorId="5D4C5DA9" wp14:editId="5E0B2A78">
@@ -3796,7 +3803,8 @@
             </w:pPr>
             <w:r>
               <w:rPr>
-                <w:lang w:val="en-US"/>
+                <w:noProof/>
+                <w:lang w:eastAsia="ru-RU"/>
               </w:rPr>
               <w:drawing>
                 <wp:inline distT="0" distB="0" distL="0" distR="0" wp14:anchorId="1779B791" wp14:editId="3383E15C">
@@ -3922,7 +3930,8 @@
             </w:pPr>
             <w:r>
               <w:rPr>
-                <w:lang w:val="en-US"/>
+                <w:noProof/>
+                <w:lang w:eastAsia="ru-RU"/>
               </w:rPr>
               <w:drawing>
                 <wp:inline distT="0" distB="0" distL="0" distR="0" wp14:anchorId="70DCDA29" wp14:editId="1CDCD659">
@@ -3974,7 +3983,8 @@
             </w:pPr>
             <w:r>
               <w:rPr>
-                <w:lang w:val="en-US"/>
+                <w:noProof/>
+                <w:lang w:eastAsia="ru-RU"/>
               </w:rPr>
               <w:drawing>
                 <wp:inline distT="0" distB="0" distL="0" distR="0" wp14:anchorId="249B76EF" wp14:editId="7B2E77CD">
@@ -4026,7 +4036,8 @@
             </w:pPr>
             <w:r>
               <w:rPr>
-                <w:lang w:val="en-US"/>
+                <w:noProof/>
+                <w:lang w:eastAsia="ru-RU"/>
               </w:rPr>
               <w:drawing>
                 <wp:inline distT="0" distB="0" distL="0" distR="0" wp14:anchorId="4EE9192B" wp14:editId="5F77675A">
@@ -4152,7 +4163,8 @@
             </w:pPr>
             <w:r>
               <w:rPr>
-                <w:lang w:val="en-US"/>
+                <w:noProof/>
+                <w:lang w:eastAsia="ru-RU"/>
               </w:rPr>
               <w:drawing>
                 <wp:inline distT="0" distB="0" distL="0" distR="0" wp14:anchorId="79CE1091" wp14:editId="715E7A8B">
@@ -4204,7 +4216,8 @@
             </w:pPr>
             <w:r>
               <w:rPr>
-                <w:lang w:val="en-US"/>
+                <w:noProof/>
+                <w:lang w:eastAsia="ru-RU"/>
               </w:rPr>
               <w:drawing>
                 <wp:inline distT="0" distB="0" distL="0" distR="0" wp14:anchorId="0C45B78E" wp14:editId="699F8B0A">
@@ -4256,7 +4269,8 @@
             </w:pPr>
             <w:r>
               <w:rPr>
-                <w:lang w:val="en-US"/>
+                <w:noProof/>
+                <w:lang w:eastAsia="ru-RU"/>
               </w:rPr>
               <w:drawing>
                 <wp:inline distT="0" distB="0" distL="0" distR="0" wp14:anchorId="0C45B78E" wp14:editId="699F8B0A">
@@ -4377,7 +4391,8 @@
             </w:pPr>
             <w:r>
               <w:rPr>
-                <w:lang w:val="en-US"/>
+                <w:noProof/>
+                <w:lang w:eastAsia="ru-RU"/>
               </w:rPr>
               <w:drawing>
                 <wp:inline distT="0" distB="0" distL="0" distR="0" wp14:anchorId="79CE1091" wp14:editId="715E7A8B">
@@ -4429,7 +4444,8 @@
             </w:pPr>
             <w:r>
               <w:rPr>
-                <w:lang w:val="en-US"/>
+                <w:noProof/>
+                <w:lang w:eastAsia="ru-RU"/>
               </w:rPr>
               <w:drawing>
                 <wp:inline distT="0" distB="0" distL="0" distR="0" wp14:anchorId="0C45B78E" wp14:editId="699F8B0A">
@@ -4481,7 +4497,8 @@
             </w:pPr>
             <w:r>
               <w:rPr>
-                <w:lang w:val="en-US"/>
+                <w:noProof/>
+                <w:lang w:eastAsia="ru-RU"/>
               </w:rPr>
               <w:drawing>
                 <wp:inline distT="0" distB="0" distL="0" distR="0" wp14:anchorId="0C45B78E" wp14:editId="699F8B0A">
@@ -4602,7 +4619,8 @@
             </w:pPr>
             <w:r>
               <w:rPr>
-                <w:lang w:val="en-US"/>
+                <w:noProof/>
+                <w:lang w:eastAsia="ru-RU"/>
               </w:rPr>
               <w:drawing>
                 <wp:inline distT="0" distB="0" distL="0" distR="0" wp14:anchorId="79CE1091" wp14:editId="715E7A8B">
@@ -4654,7 +4672,8 @@
             </w:pPr>
             <w:r>
               <w:rPr>
-                <w:lang w:val="en-US"/>
+                <w:noProof/>
+                <w:lang w:eastAsia="ru-RU"/>
               </w:rPr>
               <w:drawing>
                 <wp:inline distT="0" distB="0" distL="0" distR="0" wp14:anchorId="0C45B78E" wp14:editId="699F8B0A">
@@ -4706,7 +4725,8 @@
             </w:pPr>
             <w:r>
               <w:rPr>
-                <w:lang w:val="en-US"/>
+                <w:noProof/>
+                <w:lang w:eastAsia="ru-RU"/>
               </w:rPr>
               <w:drawing>
                 <wp:inline distT="0" distB="0" distL="0" distR="0" wp14:anchorId="0C45B78E" wp14:editId="699F8B0A">
@@ -4827,7 +4847,8 @@
             </w:pPr>
             <w:r>
               <w:rPr>
-                <w:lang w:val="en-US"/>
+                <w:noProof/>
+                <w:lang w:eastAsia="ru-RU"/>
               </w:rPr>
               <w:drawing>
                 <wp:inline distT="0" distB="0" distL="0" distR="0" wp14:anchorId="79CE1091" wp14:editId="715E7A8B">
@@ -4879,7 +4900,8 @@
             </w:pPr>
             <w:r>
               <w:rPr>
-                <w:lang w:val="en-US"/>
+                <w:noProof/>
+                <w:lang w:eastAsia="ru-RU"/>
               </w:rPr>
               <w:drawing>
                 <wp:inline distT="0" distB="0" distL="0" distR="0" wp14:anchorId="0C45B78E" wp14:editId="699F8B0A">
@@ -4931,7 +4953,8 @@
             </w:pPr>
             <w:r>
               <w:rPr>
-                <w:lang w:val="en-US"/>
+                <w:noProof/>
+                <w:lang w:eastAsia="ru-RU"/>
               </w:rPr>
               <w:drawing>
                 <wp:inline distT="0" distB="0" distL="0" distR="0" wp14:anchorId="0C45B78E" wp14:editId="699F8B0A">
@@ -5052,7 +5075,8 @@
             </w:pPr>
             <w:r>
               <w:rPr>
-                <w:lang w:val="en-US"/>
+                <w:noProof/>
+                <w:lang w:eastAsia="ru-RU"/>
               </w:rPr>
               <w:drawing>
                 <wp:inline distT="0" distB="0" distL="0" distR="0" wp14:anchorId="79CE1091" wp14:editId="715E7A8B">
@@ -5104,7 +5128,8 @@
             </w:pPr>
             <w:r>
               <w:rPr>
-                <w:lang w:val="en-US"/>
+                <w:noProof/>
+                <w:lang w:eastAsia="ru-RU"/>
               </w:rPr>
               <w:drawing>
                 <wp:inline distT="0" distB="0" distL="0" distR="0" wp14:anchorId="0C45B78E" wp14:editId="699F8B0A">
@@ -5156,7 +5181,8 @@
             </w:pPr>
             <w:r>
               <w:rPr>
-                <w:lang w:val="en-US"/>
+                <w:noProof/>
+                <w:lang w:eastAsia="ru-RU"/>
               </w:rPr>
               <w:drawing>
                 <wp:inline distT="0" distB="0" distL="0" distR="0" wp14:anchorId="0C45B78E" wp14:editId="699F8B0A">
@@ -5212,6 +5238,7 @@
               <w:rPr>
                 <w:lang w:val="en-US"/>
               </w:rPr>
+              <w:lastRenderedPageBreak/>
               <w:t>13</w:t>
             </w:r>
           </w:p>
@@ -5277,7 +5304,8 @@
             </w:pPr>
             <w:r>
               <w:rPr>
-                <w:lang w:val="en-US"/>
+                <w:noProof/>
+                <w:lang w:eastAsia="ru-RU"/>
               </w:rPr>
               <w:drawing>
                 <wp:inline distT="0" distB="0" distL="0" distR="0" wp14:anchorId="79CE1091" wp14:editId="715E7A8B">
@@ -5329,7 +5357,8 @@
             </w:pPr>
             <w:r>
               <w:rPr>
-                <w:lang w:val="en-US"/>
+                <w:noProof/>
+                <w:lang w:eastAsia="ru-RU"/>
               </w:rPr>
               <w:drawing>
                 <wp:inline distT="0" distB="0" distL="0" distR="0" wp14:anchorId="0C45B78E" wp14:editId="699F8B0A">
@@ -5381,7 +5410,8 @@
             </w:pPr>
             <w:r>
               <w:rPr>
-                <w:lang w:val="en-US"/>
+                <w:noProof/>
+                <w:lang w:eastAsia="ru-RU"/>
               </w:rPr>
               <w:drawing>
                 <wp:inline distT="0" distB="0" distL="0" distR="0" wp14:anchorId="0C45B78E" wp14:editId="699F8B0A">
@@ -5502,7 +5532,8 @@
             </w:pPr>
             <w:r>
               <w:rPr>
-                <w:lang w:val="en-US"/>
+                <w:noProof/>
+                <w:lang w:eastAsia="ru-RU"/>
               </w:rPr>
               <w:drawing>
                 <wp:inline distT="0" distB="0" distL="0" distR="0" wp14:anchorId="79CE1091" wp14:editId="715E7A8B">
@@ -5554,7 +5585,8 @@
             </w:pPr>
             <w:r>
               <w:rPr>
-                <w:lang w:val="en-US"/>
+                <w:noProof/>
+                <w:lang w:eastAsia="ru-RU"/>
               </w:rPr>
               <w:drawing>
                 <wp:inline distT="0" distB="0" distL="0" distR="0" wp14:anchorId="0C45B78E" wp14:editId="699F8B0A">
@@ -5606,7 +5638,8 @@
             </w:pPr>
             <w:r>
               <w:rPr>
-                <w:lang w:val="en-US"/>
+                <w:noProof/>
+                <w:lang w:eastAsia="ru-RU"/>
               </w:rPr>
               <w:drawing>
                 <wp:inline distT="0" distB="0" distL="0" distR="0" wp14:anchorId="0C45B78E" wp14:editId="699F8B0A">
@@ -5646,8 +5679,6 @@
             </w:r>
           </w:p>
         </w:tc>
-        <w:bookmarkStart w:id="0" w:name="_GoBack"/>
-        <w:bookmarkEnd w:id="0"/>
       </w:tr>
     </w:tbl>
     <w:p>
@@ -5656,6 +5687,61 @@
           <w:lang w:val="en-US"/>
         </w:rPr>
       </w:pPr>
+    </w:p>
+    <w:p>
+      <w:r>
+        <w:t xml:space="preserve">Вывод: При работе двух соединенных между собой коммутаторов в </w:t>
+      </w:r>
+      <w:r>
+        <w:rPr>
+          <w:lang w:val="en-US"/>
+        </w:rPr>
+        <w:t>MAC</w:t>
+      </w:r>
+      <w:r>
+        <w:t>-</w:t>
+      </w:r>
+      <w:r>
+        <w:t xml:space="preserve">таблицы записываются </w:t>
+      </w:r>
+      <w:r>
+        <w:rPr>
+          <w:lang w:val="en-US"/>
+        </w:rPr>
+        <w:t>MAC</w:t>
+      </w:r>
+      <w:r>
+        <w:t>-</w:t>
+      </w:r>
+      <w:r>
+        <w:t xml:space="preserve">адреса источников кадров. При этом они сопоставляются разным портам разных коммутаторов, в зависимости от того, как соединяются источники кадров и коммутаторы. В результате одному порту может соответствовать несколько записей с разными </w:t>
+      </w:r>
+      <w:r>
+        <w:rPr>
+          <w:lang w:val="en-US"/>
+        </w:rPr>
+        <w:t>MAC</w:t>
+      </w:r>
+      <w:r>
+        <w:t>-</w:t>
+      </w:r>
+      <w:r>
+        <w:t xml:space="preserve">адресами в </w:t>
+      </w:r>
+      <w:r>
+        <w:rPr>
+          <w:lang w:val="en-US"/>
+        </w:rPr>
+        <w:t>MAC</w:t>
+      </w:r>
+      <w:r>
+        <w:t>-</w:t>
+      </w:r>
+      <w:r>
+        <w:t xml:space="preserve">таблицах. </w:t>
+      </w:r>
+      <w:bookmarkStart w:id="0" w:name="_GoBack"/>
+      <w:bookmarkEnd w:id="0"/>
     </w:p>
     <w:sectPr>
       <w:pgSz w:w="16838" w:h="11906" w:orient="landscape"/>
